--- a/template/act_repair.docx
+++ b/template/act_repair.docx
@@ -1,17 +1,18 @@
 
 <file path=word/document.xml><?xml version="1.0" encoding="utf-8"?>
-<w:document xmlns:o="urn:schemas-microsoft-com:office:office" xmlns:r="http://schemas.openxmlformats.org/officeDocument/2006/relationships" xmlns:v="urn:schemas-microsoft-com:vml" xmlns:w="http://schemas.openxmlformats.org/wordprocessingml/2006/main" xmlns:w10="urn:schemas-microsoft-com:office:word" xmlns:wp="http://schemas.openxmlformats.org/drawingml/2006/wordprocessingDrawing" xmlns:wps="http://schemas.microsoft.com/office/word/2010/wordprocessingShape" xmlns:wpg="http://schemas.microsoft.com/office/word/2010/wordprocessingGroup" xmlns:mc="http://schemas.openxmlformats.org/markup-compatibility/2006" xmlns:wp14="http://schemas.microsoft.com/office/word/2010/wordprocessingDrawing" xmlns:w14="http://schemas.microsoft.com/office/word/2010/wordml" mc:Ignorable="w14 wp14">
+<w:document xmlns:wpc="http://schemas.microsoft.com/office/word/2010/wordprocessingCanvas" xmlns:cx="http://schemas.microsoft.com/office/drawing/2014/chartex" xmlns:mc="http://schemas.openxmlformats.org/markup-compatibility/2006" xmlns:o="urn:schemas-microsoft-com:office:office" xmlns:r="http://schemas.openxmlformats.org/officeDocument/2006/relationships" xmlns:m="http://schemas.openxmlformats.org/officeDocument/2006/math" xmlns:v="urn:schemas-microsoft-com:vml" xmlns:wp14="http://schemas.microsoft.com/office/word/2010/wordprocessingDrawing" xmlns:wp="http://schemas.openxmlformats.org/drawingml/2006/wordprocessingDrawing" xmlns:w10="urn:schemas-microsoft-com:office:word" xmlns:w="http://schemas.openxmlformats.org/wordprocessingml/2006/main" xmlns:w14="http://schemas.microsoft.com/office/word/2010/wordml" xmlns:w15="http://schemas.microsoft.com/office/word/2012/wordml" xmlns:w16se="http://schemas.microsoft.com/office/word/2015/wordml/symex" xmlns:wpg="http://schemas.microsoft.com/office/word/2010/wordprocessingGroup" xmlns:wpi="http://schemas.microsoft.com/office/word/2010/wordprocessingInk" xmlns:wne="http://schemas.microsoft.com/office/word/2006/wordml" xmlns:wps="http://schemas.microsoft.com/office/word/2010/wordprocessingShape" mc:Ignorable="w14 w15 w16se wp14">
   <w:body>
     <w:p>
       <w:pPr>
-        <w:pStyle w:val="Normal"/>
-        <w:spacing w:before="0" w:after="0"/>
+        <w:spacing w:after="0"/>
         <w:jc w:val="center"/>
         <w:rPr>
           <w:sz w:val="28"/>
           <w:szCs w:val="28"/>
         </w:rPr>
       </w:pPr>
+      <w:bookmarkStart w:id="0" w:name="_GoBack"/>
+      <w:bookmarkEnd w:id="0"/>
       <w:r>
         <w:rPr>
           <w:sz w:val="28"/>
@@ -25,14 +26,14 @@
           <w:szCs w:val="28"/>
           <w:lang w:val="en-US"/>
         </w:rPr>
-        <w:t>order</w:t>
+        <w:t>r</w:t>
       </w:r>
       <w:r>
         <w:rPr>
           <w:sz w:val="28"/>
           <w:szCs w:val="28"/>
         </w:rPr>
-        <w:t>_</w:t>
+        <w:t xml:space="preserve"> </w:t>
       </w:r>
       <w:r>
         <w:rPr>
@@ -40,20 +41,34 @@
           <w:szCs w:val="28"/>
           <w:lang w:val="en-US"/>
         </w:rPr>
-        <w:t>number</w:t>
+        <w:t>order</w:t>
       </w:r>
       <w:r>
         <w:rPr>
           <w:sz w:val="28"/>
           <w:szCs w:val="28"/>
         </w:rPr>
+        <w:t>_</w:t>
+      </w:r>
+      <w:r>
+        <w:rPr>
+          <w:sz w:val="28"/>
+          <w:szCs w:val="28"/>
+          <w:lang w:val="en-US"/>
+        </w:rPr>
+        <w:t>number</w:t>
+      </w:r>
+      <w:r>
+        <w:rPr>
+          <w:sz w:val="28"/>
+          <w:szCs w:val="28"/>
+        </w:rPr>
         <w:t>}}</w:t>
       </w:r>
     </w:p>
     <w:p>
       <w:pPr>
-        <w:pStyle w:val="Normal"/>
-        <w:spacing w:before="0" w:after="0"/>
+        <w:spacing w:after="0"/>
         <w:jc w:val="center"/>
         <w:rPr>
           <w:sz w:val="24"/>
@@ -67,6 +82,7 @@
         </w:rPr>
         <w:t>От {{</w:t>
       </w:r>
+      <w:proofErr w:type="spellStart"/>
       <w:r>
         <w:rPr>
           <w:sz w:val="24"/>
@@ -75,6 +91,7 @@
         </w:rPr>
         <w:t>crdata</w:t>
       </w:r>
+      <w:proofErr w:type="spellEnd"/>
       <w:r>
         <w:rPr>
           <w:sz w:val="24"/>
@@ -85,7 +102,6 @@
     </w:p>
     <w:p>
       <w:pPr>
-        <w:pStyle w:val="Normal"/>
         <w:jc w:val="center"/>
         <w:rPr>
           <w:sz w:val="24"/>
@@ -102,24 +118,15 @@
     </w:p>
     <w:tbl>
       <w:tblPr>
-        <w:tblStyle w:val="a3"/>
+        <w:tblStyle w:val="af3"/>
         <w:tblW w:w="10065" w:type="dxa"/>
-        <w:jc w:val="left"/>
-        <w:tblInd w:w="0" w:type="dxa"/>
-        <w:tblCellMar>
-          <w:top w:w="0" w:type="dxa"/>
-          <w:left w:w="108" w:type="dxa"/>
-          <w:bottom w:w="0" w:type="dxa"/>
-          <w:right w:w="108" w:type="dxa"/>
-        </w:tblCellMar>
-        <w:tblLook w:val="04a0" w:noHBand="0" w:noVBand="1" w:firstColumn="1" w:lastRow="0" w:lastColumn="0" w:firstRow="1"/>
+        <w:tblLook w:val="04A0" w:firstRow="1" w:lastRow="0" w:firstColumn="1" w:lastColumn="0" w:noHBand="0" w:noVBand="1"/>
       </w:tblPr>
       <w:tblGrid>
         <w:gridCol w:w="2689"/>
-        <w:gridCol w:w="7375"/>
+        <w:gridCol w:w="7376"/>
       </w:tblGrid>
       <w:tr>
-        <w:trPr/>
         <w:tc>
           <w:tcPr>
             <w:tcW w:w="2689" w:type="dxa"/>
@@ -133,8 +140,7 @@
           </w:tcPr>
           <w:p>
             <w:pPr>
-              <w:pStyle w:val="Normal"/>
-              <w:spacing w:lineRule="auto" w:line="240" w:before="0" w:after="0"/>
+              <w:spacing w:after="0" w:line="240" w:lineRule="auto"/>
               <w:jc w:val="both"/>
               <w:rPr>
                 <w:sz w:val="24"/>
@@ -162,8 +168,7 @@
           </w:tcPr>
           <w:p>
             <w:pPr>
-              <w:pStyle w:val="Normal"/>
-              <w:spacing w:lineRule="auto" w:line="240" w:before="0" w:after="0"/>
+              <w:spacing w:after="0" w:line="240" w:lineRule="auto"/>
               <w:rPr>
                 <w:sz w:val="24"/>
                 <w:szCs w:val="24"/>
@@ -175,13 +180,20 @@
                 <w:szCs w:val="24"/>
                 <w:lang w:val="en-US"/>
               </w:rPr>
-              <w:t>{{client_name}}</w:t>
+              <w:t>{{</w:t>
+            </w:r>
+            <w:r>
+              <w:rPr>
+                <w:sz w:val="24"/>
+                <w:szCs w:val="24"/>
+                <w:lang w:val="en-US"/>
+              </w:rPr>
+              <w:t>name}}</w:t>
             </w:r>
           </w:p>
         </w:tc>
       </w:tr>
       <w:tr>
-        <w:trPr/>
         <w:tc>
           <w:tcPr>
             <w:tcW w:w="2689" w:type="dxa"/>
@@ -195,8 +207,7 @@
           </w:tcPr>
           <w:p>
             <w:pPr>
-              <w:pStyle w:val="Normal"/>
-              <w:spacing w:lineRule="auto" w:line="240" w:before="0" w:after="0"/>
+              <w:spacing w:after="0" w:line="240" w:lineRule="auto"/>
               <w:jc w:val="both"/>
               <w:rPr>
                 <w:sz w:val="24"/>
@@ -223,8 +234,7 @@
           </w:tcPr>
           <w:p>
             <w:pPr>
-              <w:pStyle w:val="Normal"/>
-              <w:spacing w:lineRule="auto" w:line="240" w:before="0" w:after="0"/>
+              <w:spacing w:after="0" w:line="240" w:lineRule="auto"/>
               <w:rPr>
                 <w:sz w:val="24"/>
                 <w:szCs w:val="24"/>
@@ -236,13 +246,30 @@
                 <w:szCs w:val="24"/>
                 <w:lang w:val="en-US"/>
               </w:rPr>
-              <w:t>{{mphone}}</w:t>
+              <w:t>{{</w:t>
+            </w:r>
+            <w:proofErr w:type="spellStart"/>
+            <w:r>
+              <w:rPr>
+                <w:sz w:val="24"/>
+                <w:szCs w:val="24"/>
+                <w:lang w:val="en-US"/>
+              </w:rPr>
+              <w:t>mphone</w:t>
+            </w:r>
+            <w:proofErr w:type="spellEnd"/>
+            <w:r>
+              <w:rPr>
+                <w:sz w:val="24"/>
+                <w:szCs w:val="24"/>
+                <w:lang w:val="en-US"/>
+              </w:rPr>
+              <w:t>}}</w:t>
             </w:r>
           </w:p>
         </w:tc>
       </w:tr>
       <w:tr>
-        <w:trPr/>
         <w:tc>
           <w:tcPr>
             <w:tcW w:w="2689" w:type="dxa"/>
@@ -256,8 +283,7 @@
           </w:tcPr>
           <w:p>
             <w:pPr>
-              <w:pStyle w:val="Normal"/>
-              <w:spacing w:lineRule="auto" w:line="240" w:before="0" w:after="0"/>
+              <w:spacing w:after="0" w:line="240" w:lineRule="auto"/>
               <w:jc w:val="both"/>
               <w:rPr>
                 <w:sz w:val="24"/>
@@ -284,8 +310,7 @@
           </w:tcPr>
           <w:p>
             <w:pPr>
-              <w:pStyle w:val="Normal"/>
-              <w:spacing w:lineRule="auto" w:line="240" w:before="0" w:after="0"/>
+              <w:spacing w:after="0" w:line="240" w:lineRule="auto"/>
               <w:rPr>
                 <w:sz w:val="24"/>
                 <w:szCs w:val="24"/>
@@ -303,7 +328,6 @@
         </w:tc>
       </w:tr>
       <w:tr>
-        <w:trPr/>
         <w:tc>
           <w:tcPr>
             <w:tcW w:w="2689" w:type="dxa"/>
@@ -317,8 +341,7 @@
           </w:tcPr>
           <w:p>
             <w:pPr>
-              <w:pStyle w:val="Normal"/>
-              <w:spacing w:lineRule="auto" w:line="240" w:before="0" w:after="0"/>
+              <w:spacing w:after="0" w:line="240" w:lineRule="auto"/>
               <w:jc w:val="both"/>
               <w:rPr>
                 <w:sz w:val="24"/>
@@ -345,25 +368,18 @@
           </w:tcPr>
           <w:p>
             <w:pPr>
-              <w:pStyle w:val="Normal"/>
-              <w:spacing w:lineRule="auto" w:line="276" w:before="0" w:after="0"/>
+              <w:spacing w:after="0" w:line="276" w:lineRule="auto"/>
               <w:rPr>
                 <w:sz w:val="24"/>
                 <w:szCs w:val="24"/>
               </w:rPr>
             </w:pPr>
-            <w:r>
-              <w:rPr>
-                <w:sz w:val="24"/>
-                <w:szCs w:val="24"/>
-              </w:rPr>
-            </w:r>
           </w:p>
         </w:tc>
       </w:tr>
       <w:tr>
         <w:trPr>
-          <w:trHeight w:val="372" w:hRule="atLeast"/>
+          <w:trHeight w:val="372"/>
         </w:trPr>
         <w:tc>
           <w:tcPr>
@@ -379,8 +395,7 @@
           </w:tcPr>
           <w:p>
             <w:pPr>
-              <w:pStyle w:val="Normal"/>
-              <w:spacing w:lineRule="auto" w:line="240" w:before="0" w:after="0"/>
+              <w:spacing w:after="0" w:line="240" w:lineRule="auto"/>
               <w:jc w:val="both"/>
               <w:rPr>
                 <w:sz w:val="24"/>
@@ -407,8 +422,7 @@
           </w:tcPr>
           <w:p>
             <w:pPr>
-              <w:pStyle w:val="Normal"/>
-              <w:spacing w:lineRule="auto" w:line="240" w:before="0" w:after="0"/>
+              <w:spacing w:after="0" w:line="240" w:lineRule="auto"/>
               <w:rPr>
                 <w:sz w:val="24"/>
                 <w:szCs w:val="24"/>
@@ -435,12 +449,12 @@
       </w:tr>
       <w:tr>
         <w:trPr>
-          <w:trHeight w:val="384" w:hRule="atLeast"/>
+          <w:trHeight w:val="384"/>
         </w:trPr>
         <w:tc>
           <w:tcPr>
             <w:tcW w:w="2689" w:type="dxa"/>
-            <w:vMerge w:val="continue"/>
+            <w:vMerge/>
             <w:tcBorders>
               <w:top w:val="nil"/>
               <w:left w:val="nil"/>
@@ -451,20 +465,13 @@
           </w:tcPr>
           <w:p>
             <w:pPr>
-              <w:pStyle w:val="Normal"/>
-              <w:spacing w:lineRule="auto" w:line="240" w:before="0" w:after="0"/>
+              <w:spacing w:after="0" w:line="240" w:lineRule="auto"/>
               <w:jc w:val="center"/>
               <w:rPr>
                 <w:sz w:val="24"/>
                 <w:szCs w:val="24"/>
               </w:rPr>
             </w:pPr>
-            <w:r>
-              <w:rPr>
-                <w:sz w:val="24"/>
-                <w:szCs w:val="24"/>
-              </w:rPr>
-            </w:r>
           </w:p>
         </w:tc>
         <w:tc>
@@ -478,8 +485,7 @@
           </w:tcPr>
           <w:p>
             <w:pPr>
-              <w:pStyle w:val="Normal"/>
-              <w:spacing w:lineRule="auto" w:line="240" w:before="0" w:after="0"/>
+              <w:spacing w:after="0" w:line="240" w:lineRule="auto"/>
               <w:rPr>
                 <w:sz w:val="24"/>
                 <w:szCs w:val="24"/>
@@ -499,22 +505,36 @@
                 <w:szCs w:val="24"/>
                 <w:lang w:val="en-US"/>
               </w:rPr>
-              <w:t>{{car_number}}</w:t>
+              <w:t>{{</w:t>
             </w:r>
-            <w:bookmarkStart w:id="0" w:name="_GoBack"/>
-            <w:bookmarkEnd w:id="0"/>
+            <w:proofErr w:type="spellStart"/>
+            <w:r>
+              <w:rPr>
+                <w:sz w:val="24"/>
+                <w:szCs w:val="24"/>
+                <w:lang w:val="en-US"/>
+              </w:rPr>
+              <w:t>car_number</w:t>
+            </w:r>
+            <w:proofErr w:type="spellEnd"/>
+            <w:r>
+              <w:rPr>
+                <w:sz w:val="24"/>
+                <w:szCs w:val="24"/>
+                <w:lang w:val="en-US"/>
+              </w:rPr>
+              <w:t>}}</w:t>
+            </w:r>
           </w:p>
         </w:tc>
       </w:tr>
     </w:tbl>
     <w:p>
       <w:pPr>
-        <w:pStyle w:val="Normal"/>
         <w:spacing w:before="240" w:after="0"/>
         <w:jc w:val="center"/>
         <w:rPr>
           <w:i/>
-          <w:i/>
           <w:sz w:val="24"/>
           <w:szCs w:val="24"/>
         </w:rPr>
@@ -530,17 +550,17 @@
     </w:p>
     <w:p>
       <w:pPr>
-        <w:pStyle w:val="ListParagraph"/>
+        <w:pStyle w:val="ac"/>
         <w:numPr>
           <w:ilvl w:val="0"/>
           <w:numId w:val="1"/>
         </w:numPr>
         <w:pBdr>
           <w:bottom w:val="single" w:sz="4" w:space="1" w:color="000000"/>
+          <w:between w:val="single" w:sz="4" w:space="1" w:color="auto"/>
         </w:pBdr>
-        <w:spacing w:before="0" w:after="0"/>
-        <w:ind w:left="0" w:hanging="360"/>
-        <w:contextualSpacing/>
+        <w:spacing w:after="0"/>
+        <w:ind w:left="0"/>
         <w:rPr>
           <w:sz w:val="24"/>
           <w:szCs w:val="24"/>
@@ -557,17 +577,17 @@
     </w:p>
     <w:p>
       <w:pPr>
-        <w:pStyle w:val="ListParagraph"/>
+        <w:pStyle w:val="ac"/>
         <w:numPr>
           <w:ilvl w:val="0"/>
           <w:numId w:val="1"/>
         </w:numPr>
         <w:pBdr>
           <w:bottom w:val="single" w:sz="4" w:space="1" w:color="000000"/>
+          <w:between w:val="single" w:sz="4" w:space="1" w:color="auto"/>
         </w:pBdr>
-        <w:spacing w:before="0" w:after="0"/>
-        <w:ind w:left="0" w:hanging="360"/>
-        <w:contextualSpacing/>
+        <w:spacing w:after="0"/>
+        <w:ind w:left="0"/>
         <w:rPr>
           <w:sz w:val="24"/>
           <w:szCs w:val="24"/>
@@ -585,17 +605,17 @@
     </w:p>
     <w:p>
       <w:pPr>
-        <w:pStyle w:val="ListParagraph"/>
+        <w:pStyle w:val="ac"/>
         <w:numPr>
           <w:ilvl w:val="0"/>
           <w:numId w:val="1"/>
         </w:numPr>
         <w:pBdr>
           <w:bottom w:val="single" w:sz="4" w:space="1" w:color="000000"/>
+          <w:between w:val="single" w:sz="4" w:space="1" w:color="auto"/>
         </w:pBdr>
-        <w:spacing w:before="0" w:after="0"/>
-        <w:ind w:left="0" w:hanging="360"/>
-        <w:contextualSpacing/>
+        <w:spacing w:after="0"/>
+        <w:ind w:left="0"/>
         <w:rPr>
           <w:sz w:val="24"/>
           <w:szCs w:val="24"/>
@@ -613,17 +633,17 @@
     </w:p>
     <w:p>
       <w:pPr>
-        <w:pStyle w:val="ListParagraph"/>
+        <w:pStyle w:val="ac"/>
         <w:numPr>
           <w:ilvl w:val="0"/>
           <w:numId w:val="1"/>
         </w:numPr>
         <w:pBdr>
           <w:bottom w:val="single" w:sz="4" w:space="1" w:color="000000"/>
+          <w:between w:val="single" w:sz="4" w:space="1" w:color="auto"/>
         </w:pBdr>
-        <w:spacing w:before="0" w:after="0"/>
-        <w:ind w:left="0" w:hanging="360"/>
-        <w:contextualSpacing/>
+        <w:spacing w:after="0"/>
+        <w:ind w:left="0"/>
         <w:rPr>
           <w:sz w:val="24"/>
           <w:szCs w:val="24"/>
@@ -641,17 +661,17 @@
     </w:p>
     <w:p>
       <w:pPr>
-        <w:pStyle w:val="ListParagraph"/>
+        <w:pStyle w:val="ac"/>
         <w:numPr>
           <w:ilvl w:val="0"/>
           <w:numId w:val="1"/>
         </w:numPr>
         <w:pBdr>
           <w:bottom w:val="single" w:sz="4" w:space="1" w:color="000000"/>
+          <w:between w:val="single" w:sz="4" w:space="1" w:color="auto"/>
         </w:pBdr>
-        <w:spacing w:before="0" w:after="0"/>
-        <w:ind w:left="0" w:hanging="360"/>
-        <w:contextualSpacing/>
+        <w:spacing w:after="0"/>
+        <w:ind w:left="0"/>
         <w:rPr>
           <w:sz w:val="24"/>
           <w:szCs w:val="24"/>
@@ -669,17 +689,17 @@
     </w:p>
     <w:p>
       <w:pPr>
-        <w:pStyle w:val="ListParagraph"/>
+        <w:pStyle w:val="ac"/>
         <w:numPr>
           <w:ilvl w:val="0"/>
           <w:numId w:val="1"/>
         </w:numPr>
         <w:pBdr>
           <w:bottom w:val="single" w:sz="4" w:space="1" w:color="000000"/>
+          <w:between w:val="single" w:sz="4" w:space="1" w:color="auto"/>
         </w:pBdr>
-        <w:spacing w:before="0" w:after="0"/>
-        <w:ind w:left="0" w:hanging="360"/>
-        <w:contextualSpacing/>
+        <w:spacing w:after="0"/>
+        <w:ind w:left="0"/>
         <w:rPr>
           <w:sz w:val="24"/>
           <w:szCs w:val="24"/>
@@ -697,17 +717,17 @@
     </w:p>
     <w:p>
       <w:pPr>
-        <w:pStyle w:val="ListParagraph"/>
+        <w:pStyle w:val="ac"/>
         <w:numPr>
           <w:ilvl w:val="0"/>
           <w:numId w:val="1"/>
         </w:numPr>
         <w:pBdr>
           <w:bottom w:val="single" w:sz="4" w:space="1" w:color="000000"/>
+          <w:between w:val="single" w:sz="4" w:space="1" w:color="auto"/>
         </w:pBdr>
-        <w:spacing w:before="0" w:after="0"/>
-        <w:ind w:left="0" w:hanging="360"/>
-        <w:contextualSpacing/>
+        <w:spacing w:after="0"/>
+        <w:ind w:left="0"/>
         <w:rPr>
           <w:sz w:val="24"/>
           <w:szCs w:val="24"/>
@@ -725,17 +745,17 @@
     </w:p>
     <w:p>
       <w:pPr>
-        <w:pStyle w:val="ListParagraph"/>
+        <w:pStyle w:val="ac"/>
         <w:numPr>
           <w:ilvl w:val="0"/>
           <w:numId w:val="1"/>
         </w:numPr>
         <w:pBdr>
           <w:bottom w:val="single" w:sz="4" w:space="1" w:color="000000"/>
+          <w:between w:val="single" w:sz="4" w:space="1" w:color="auto"/>
         </w:pBdr>
-        <w:spacing w:before="0" w:after="0"/>
-        <w:ind w:left="0" w:hanging="360"/>
-        <w:contextualSpacing/>
+        <w:spacing w:after="0"/>
+        <w:ind w:left="0"/>
         <w:rPr>
           <w:sz w:val="24"/>
           <w:szCs w:val="24"/>
@@ -753,17 +773,17 @@
     </w:p>
     <w:p>
       <w:pPr>
-        <w:pStyle w:val="ListParagraph"/>
+        <w:pStyle w:val="ac"/>
         <w:numPr>
           <w:ilvl w:val="0"/>
           <w:numId w:val="1"/>
         </w:numPr>
         <w:pBdr>
           <w:bottom w:val="single" w:sz="4" w:space="1" w:color="000000"/>
+          <w:between w:val="single" w:sz="4" w:space="1" w:color="auto"/>
         </w:pBdr>
-        <w:spacing w:before="0" w:after="0"/>
-        <w:ind w:left="0" w:hanging="360"/>
-        <w:contextualSpacing/>
+        <w:spacing w:after="0"/>
+        <w:ind w:left="0"/>
         <w:rPr>
           <w:sz w:val="24"/>
           <w:szCs w:val="24"/>
@@ -781,17 +801,17 @@
     </w:p>
     <w:p>
       <w:pPr>
-        <w:pStyle w:val="ListParagraph"/>
+        <w:pStyle w:val="ac"/>
         <w:numPr>
           <w:ilvl w:val="0"/>
           <w:numId w:val="1"/>
         </w:numPr>
         <w:pBdr>
           <w:bottom w:val="single" w:sz="4" w:space="1" w:color="000000"/>
+          <w:between w:val="single" w:sz="4" w:space="1" w:color="auto"/>
         </w:pBdr>
-        <w:spacing w:before="0" w:after="0"/>
-        <w:ind w:left="0" w:hanging="360"/>
-        <w:contextualSpacing/>
+        <w:spacing w:after="0"/>
+        <w:ind w:left="0"/>
         <w:rPr>
           <w:sz w:val="24"/>
           <w:szCs w:val="24"/>
@@ -809,17 +829,17 @@
     </w:p>
     <w:p>
       <w:pPr>
-        <w:pStyle w:val="ListParagraph"/>
+        <w:pStyle w:val="ac"/>
         <w:numPr>
           <w:ilvl w:val="0"/>
           <w:numId w:val="1"/>
         </w:numPr>
         <w:pBdr>
           <w:bottom w:val="single" w:sz="4" w:space="1" w:color="000000"/>
+          <w:between w:val="single" w:sz="4" w:space="1" w:color="auto"/>
         </w:pBdr>
-        <w:spacing w:before="0" w:after="0"/>
-        <w:ind w:left="0" w:hanging="360"/>
-        <w:contextualSpacing/>
+        <w:spacing w:after="0"/>
+        <w:ind w:left="0"/>
         <w:rPr>
           <w:sz w:val="24"/>
           <w:szCs w:val="24"/>
@@ -837,17 +857,17 @@
     </w:p>
     <w:p>
       <w:pPr>
-        <w:pStyle w:val="ListParagraph"/>
+        <w:pStyle w:val="ac"/>
         <w:numPr>
           <w:ilvl w:val="0"/>
           <w:numId w:val="1"/>
         </w:numPr>
         <w:pBdr>
           <w:bottom w:val="single" w:sz="4" w:space="1" w:color="000000"/>
+          <w:between w:val="single" w:sz="4" w:space="1" w:color="auto"/>
         </w:pBdr>
-        <w:spacing w:before="0" w:after="0"/>
-        <w:ind w:left="0" w:hanging="360"/>
-        <w:contextualSpacing/>
+        <w:spacing w:after="0"/>
+        <w:ind w:left="0"/>
         <w:rPr>
           <w:sz w:val="24"/>
           <w:szCs w:val="24"/>
@@ -864,33 +884,43 @@
     </w:p>
     <w:p>
       <w:pPr>
-        <w:pStyle w:val="ListParagraph"/>
-        <w:ind w:left="0" w:hanging="0"/>
+        <w:pStyle w:val="ac"/>
+        <w:ind w:left="0"/>
         <w:jc w:val="center"/>
         <w:rPr>
           <w:sz w:val="24"/>
           <w:szCs w:val="24"/>
         </w:rPr>
       </w:pPr>
-      <w:r>
-        <w:rPr>
-          <w:sz w:val="24"/>
-          <w:szCs w:val="24"/>
-        </w:rPr>
-        <w:t>Работы предлагаемые СТО:</w:t>
+      <w:proofErr w:type="gramStart"/>
+      <w:r>
+        <w:rPr>
+          <w:sz w:val="24"/>
+          <w:szCs w:val="24"/>
+        </w:rPr>
+        <w:t>Работы</w:t>
+      </w:r>
+      <w:proofErr w:type="gramEnd"/>
+      <w:r>
+        <w:rPr>
+          <w:sz w:val="24"/>
+          <w:szCs w:val="24"/>
+        </w:rPr>
+        <w:t xml:space="preserve"> предлагаемые СТО:</w:t>
       </w:r>
     </w:p>
     <w:p>
       <w:pPr>
-        <w:pStyle w:val="ListParagraph"/>
+        <w:pStyle w:val="ac"/>
         <w:numPr>
           <w:ilvl w:val="0"/>
           <w:numId w:val="2"/>
         </w:numPr>
         <w:pBdr>
           <w:bottom w:val="single" w:sz="4" w:space="1" w:color="000000"/>
+          <w:between w:val="single" w:sz="4" w:space="1" w:color="auto"/>
         </w:pBdr>
-        <w:ind w:left="0" w:hanging="360"/>
+        <w:ind w:left="0"/>
         <w:rPr>
           <w:sz w:val="24"/>
           <w:szCs w:val="24"/>
@@ -906,15 +936,16 @@
     </w:p>
     <w:p>
       <w:pPr>
-        <w:pStyle w:val="ListParagraph"/>
+        <w:pStyle w:val="ac"/>
         <w:numPr>
           <w:ilvl w:val="0"/>
           <w:numId w:val="2"/>
         </w:numPr>
         <w:pBdr>
           <w:bottom w:val="single" w:sz="4" w:space="1" w:color="000000"/>
+          <w:between w:val="single" w:sz="4" w:space="1" w:color="auto"/>
         </w:pBdr>
-        <w:ind w:left="0" w:hanging="360"/>
+        <w:ind w:left="0"/>
         <w:rPr>
           <w:sz w:val="24"/>
           <w:szCs w:val="24"/>
@@ -930,15 +961,16 @@
     </w:p>
     <w:p>
       <w:pPr>
-        <w:pStyle w:val="ListParagraph"/>
+        <w:pStyle w:val="ac"/>
         <w:numPr>
           <w:ilvl w:val="0"/>
           <w:numId w:val="2"/>
         </w:numPr>
         <w:pBdr>
           <w:bottom w:val="single" w:sz="4" w:space="1" w:color="000000"/>
+          <w:between w:val="single" w:sz="4" w:space="1" w:color="auto"/>
         </w:pBdr>
-        <w:ind w:left="0" w:hanging="360"/>
+        <w:ind w:left="0"/>
         <w:rPr>
           <w:sz w:val="24"/>
           <w:szCs w:val="24"/>
@@ -954,15 +986,16 @@
     </w:p>
     <w:p>
       <w:pPr>
-        <w:pStyle w:val="ListParagraph"/>
+        <w:pStyle w:val="ac"/>
         <w:numPr>
           <w:ilvl w:val="0"/>
           <w:numId w:val="2"/>
         </w:numPr>
         <w:pBdr>
           <w:bottom w:val="single" w:sz="4" w:space="1" w:color="000000"/>
+          <w:between w:val="single" w:sz="4" w:space="1" w:color="auto"/>
         </w:pBdr>
-        <w:ind w:left="0" w:hanging="360"/>
+        <w:ind w:left="0"/>
         <w:rPr>
           <w:sz w:val="24"/>
           <w:szCs w:val="24"/>
@@ -978,15 +1011,16 @@
     </w:p>
     <w:p>
       <w:pPr>
-        <w:pStyle w:val="ListParagraph"/>
+        <w:pStyle w:val="ac"/>
         <w:numPr>
           <w:ilvl w:val="0"/>
           <w:numId w:val="2"/>
         </w:numPr>
         <w:pBdr>
           <w:bottom w:val="single" w:sz="4" w:space="1" w:color="000000"/>
+          <w:between w:val="single" w:sz="4" w:space="1" w:color="auto"/>
         </w:pBdr>
-        <w:ind w:left="0" w:hanging="360"/>
+        <w:ind w:left="0"/>
         <w:rPr>
           <w:sz w:val="24"/>
           <w:szCs w:val="24"/>
@@ -1002,15 +1036,16 @@
     </w:p>
     <w:p>
       <w:pPr>
-        <w:pStyle w:val="ListParagraph"/>
+        <w:pStyle w:val="ac"/>
         <w:numPr>
           <w:ilvl w:val="0"/>
           <w:numId w:val="2"/>
         </w:numPr>
         <w:pBdr>
           <w:bottom w:val="single" w:sz="4" w:space="1" w:color="000000"/>
+          <w:between w:val="single" w:sz="4" w:space="1" w:color="auto"/>
         </w:pBdr>
-        <w:ind w:left="0" w:hanging="360"/>
+        <w:ind w:left="0"/>
         <w:rPr>
           <w:sz w:val="24"/>
           <w:szCs w:val="24"/>
@@ -1026,7 +1061,6 @@
     </w:p>
     <w:p>
       <w:pPr>
-        <w:pStyle w:val="Normal"/>
         <w:spacing w:before="240" w:after="0"/>
         <w:rPr>
           <w:sz w:val="24"/>
@@ -1043,7 +1077,6 @@
     </w:p>
     <w:p>
       <w:pPr>
-        <w:pStyle w:val="Normal"/>
         <w:rPr>
           <w:sz w:val="24"/>
           <w:szCs w:val="24"/>
@@ -1059,17 +1092,10 @@
     </w:p>
     <w:tbl>
       <w:tblPr>
-        <w:tblStyle w:val="a3"/>
+        <w:tblStyle w:val="af3"/>
         <w:tblW w:w="9345" w:type="dxa"/>
         <w:jc w:val="center"/>
-        <w:tblInd w:w="0" w:type="dxa"/>
-        <w:tblCellMar>
-          <w:top w:w="0" w:type="dxa"/>
-          <w:left w:w="108" w:type="dxa"/>
-          <w:bottom w:w="0" w:type="dxa"/>
-          <w:right w:w="108" w:type="dxa"/>
-        </w:tblCellMar>
-        <w:tblLook w:val="04a0" w:noHBand="0" w:noVBand="1" w:firstColumn="1" w:lastRow="0" w:lastColumn="0" w:firstRow="1"/>
+        <w:tblLook w:val="04A0" w:firstRow="1" w:lastRow="0" w:firstColumn="1" w:lastColumn="0" w:noHBand="0" w:noVBand="1"/>
       </w:tblPr>
       <w:tblGrid>
         <w:gridCol w:w="2404"/>
@@ -1077,7 +1103,9 @@
         <w:gridCol w:w="3115"/>
       </w:tblGrid>
       <w:tr>
-        <w:trPr/>
+        <w:trPr>
+          <w:jc w:val="center"/>
+        </w:trPr>
         <w:tc>
           <w:tcPr>
             <w:tcW w:w="2404" w:type="dxa"/>
@@ -1091,15 +1119,17 @@
           </w:tcPr>
           <w:p>
             <w:pPr>
-              <w:pStyle w:val="Normal"/>
-              <w:spacing w:lineRule="auto" w:line="240" w:before="0" w:after="0"/>
+              <w:spacing w:after="0" w:line="240" w:lineRule="auto"/>
               <w:rPr>
                 <w:sz w:val="24"/>
                 <w:szCs w:val="24"/>
               </w:rPr>
             </w:pPr>
             <w:r>
-              <w:rPr/>
+              <w:rPr>
+                <w:noProof/>
+                <w:lang w:eastAsia="ru-RU"/>
+              </w:rPr>
               <mc:AlternateContent>
                 <mc:Choice Requires="wps">
                   <w:drawing>
@@ -1107,6 +1137,7 @@
                       <wp:extent cx="213995" cy="206375"/>
                       <wp:effectExtent l="0" t="0" r="15240" b="22860"/>
                       <wp:docPr id="1" name="Фигура1"/>
+                      <wp:cNvGraphicFramePr/>
                       <a:graphic xmlns:a="http://schemas.openxmlformats.org/drawingml/2006/main">
                         <a:graphicData uri="http://schemas.microsoft.com/office/word/2010/wordprocessingShape">
                           <wps:wsp>
@@ -1156,14 +1187,7 @@
                 <w:sz w:val="24"/>
                 <w:szCs w:val="24"/>
               </w:rPr>
-              <w:t xml:space="preserve"> </w:t>
-            </w:r>
-            <w:r>
-              <w:rPr>
-                <w:sz w:val="24"/>
-                <w:szCs w:val="24"/>
-              </w:rPr>
-              <w:t xml:space="preserve">по телефону   </w:t>
+              <w:t xml:space="preserve"> по телефону   </w:t>
             </w:r>
           </w:p>
         </w:tc>
@@ -1180,15 +1204,17 @@
           </w:tcPr>
           <w:p>
             <w:pPr>
-              <w:pStyle w:val="Normal"/>
-              <w:spacing w:lineRule="auto" w:line="240" w:before="0" w:after="0"/>
+              <w:spacing w:after="0" w:line="240" w:lineRule="auto"/>
               <w:rPr>
                 <w:sz w:val="24"/>
                 <w:szCs w:val="24"/>
               </w:rPr>
             </w:pPr>
             <w:r>
-              <w:rPr/>
+              <w:rPr>
+                <w:noProof/>
+                <w:lang w:eastAsia="ru-RU"/>
+              </w:rPr>
               <mc:AlternateContent>
                 <mc:Choice Requires="wps">
                   <w:drawing>
@@ -1196,6 +1222,7 @@
                       <wp:extent cx="213995" cy="206375"/>
                       <wp:effectExtent l="0" t="0" r="15240" b="22860"/>
                       <wp:docPr id="2" name="Фигура2"/>
+                      <wp:cNvGraphicFramePr/>
                       <a:graphic xmlns:a="http://schemas.openxmlformats.org/drawingml/2006/main">
                         <a:graphicData uri="http://schemas.microsoft.com/office/word/2010/wordprocessingShape">
                           <wps:wsp>
@@ -1245,14 +1272,7 @@
                 <w:sz w:val="24"/>
                 <w:szCs w:val="24"/>
               </w:rPr>
-              <w:t xml:space="preserve"> </w:t>
-            </w:r>
-            <w:r>
-              <w:rPr>
-                <w:sz w:val="24"/>
-                <w:szCs w:val="24"/>
-              </w:rPr>
-              <w:t>в присутствии заказчика</w:t>
+              <w:t xml:space="preserve"> в присутствии заказчика</w:t>
             </w:r>
           </w:p>
         </w:tc>
@@ -1269,15 +1289,17 @@
           </w:tcPr>
           <w:p>
             <w:pPr>
-              <w:pStyle w:val="Normal"/>
-              <w:spacing w:lineRule="auto" w:line="240" w:before="0" w:after="0"/>
+              <w:spacing w:after="0" w:line="240" w:lineRule="auto"/>
               <w:rPr>
                 <w:sz w:val="24"/>
                 <w:szCs w:val="24"/>
               </w:rPr>
             </w:pPr>
             <w:r>
-              <w:rPr/>
+              <w:rPr>
+                <w:noProof/>
+                <w:lang w:eastAsia="ru-RU"/>
+              </w:rPr>
               <mc:AlternateContent>
                 <mc:Choice Requires="wps">
                   <w:drawing>
@@ -1285,6 +1307,7 @@
                       <wp:extent cx="213995" cy="206375"/>
                       <wp:effectExtent l="0" t="0" r="15240" b="22860"/>
                       <wp:docPr id="3" name="Фигура3"/>
+                      <wp:cNvGraphicFramePr/>
                       <a:graphic xmlns:a="http://schemas.openxmlformats.org/drawingml/2006/main">
                         <a:graphicData uri="http://schemas.microsoft.com/office/word/2010/wordprocessingShape">
                           <wps:wsp>
@@ -1334,14 +1357,7 @@
                 <w:sz w:val="24"/>
                 <w:szCs w:val="24"/>
               </w:rPr>
-              <w:t xml:space="preserve"> </w:t>
-            </w:r>
-            <w:r>
-              <w:rPr>
-                <w:sz w:val="24"/>
-                <w:szCs w:val="24"/>
-              </w:rPr>
-              <w:t>в письменной форме</w:t>
+              <w:t xml:space="preserve"> в письменной форме</w:t>
             </w:r>
           </w:p>
         </w:tc>
@@ -1349,7 +1365,6 @@
     </w:tbl>
     <w:p>
       <w:pPr>
-        <w:pStyle w:val="Normal"/>
         <w:spacing w:before="240" w:after="0"/>
         <w:ind w:firstLine="426"/>
         <w:jc w:val="center"/>
@@ -1368,8 +1383,7 @@
     </w:p>
     <w:p>
       <w:pPr>
-        <w:pStyle w:val="Normal"/>
-        <w:spacing w:before="0" w:after="0"/>
+        <w:spacing w:after="0"/>
         <w:ind w:firstLine="426"/>
         <w:jc w:val="center"/>
         <w:rPr>
@@ -1387,17 +1401,9 @@
     </w:p>
     <w:tbl>
       <w:tblPr>
-        <w:tblStyle w:val="a3"/>
+        <w:tblStyle w:val="af3"/>
         <w:tblW w:w="9345" w:type="dxa"/>
-        <w:jc w:val="left"/>
-        <w:tblInd w:w="0" w:type="dxa"/>
-        <w:tblCellMar>
-          <w:top w:w="0" w:type="dxa"/>
-          <w:left w:w="108" w:type="dxa"/>
-          <w:bottom w:w="0" w:type="dxa"/>
-          <w:right w:w="108" w:type="dxa"/>
-        </w:tblCellMar>
-        <w:tblLook w:val="04a0" w:noHBand="0" w:noVBand="1" w:firstColumn="1" w:lastRow="0" w:lastColumn="0" w:firstRow="1"/>
+        <w:tblLook w:val="04A0" w:firstRow="1" w:lastRow="0" w:firstColumn="1" w:lastColumn="0" w:noHBand="0" w:noVBand="1"/>
       </w:tblPr>
       <w:tblGrid>
         <w:gridCol w:w="4248"/>
@@ -1405,7 +1411,6 @@
         <w:gridCol w:w="3964"/>
       </w:tblGrid>
       <w:tr>
-        <w:trPr/>
         <w:tc>
           <w:tcPr>
             <w:tcW w:w="4248" w:type="dxa"/>
@@ -1418,8 +1423,7 @@
           </w:tcPr>
           <w:p>
             <w:pPr>
-              <w:pStyle w:val="Normal"/>
-              <w:spacing w:lineRule="auto" w:line="240" w:before="0" w:after="0"/>
+              <w:spacing w:after="0" w:line="240" w:lineRule="auto"/>
               <w:jc w:val="center"/>
               <w:rPr>
                 <w:sz w:val="24"/>
@@ -1447,20 +1451,13 @@
           </w:tcPr>
           <w:p>
             <w:pPr>
-              <w:pStyle w:val="Normal"/>
-              <w:spacing w:lineRule="auto" w:line="240" w:before="0" w:after="0"/>
+              <w:spacing w:after="0" w:line="240" w:lineRule="auto"/>
               <w:jc w:val="center"/>
               <w:rPr>
                 <w:sz w:val="24"/>
                 <w:szCs w:val="24"/>
               </w:rPr>
             </w:pPr>
-            <w:r>
-              <w:rPr>
-                <w:sz w:val="24"/>
-                <w:szCs w:val="24"/>
-              </w:rPr>
-            </w:r>
           </w:p>
         </w:tc>
         <w:tc>
@@ -1475,8 +1472,7 @@
           </w:tcPr>
           <w:p>
             <w:pPr>
-              <w:pStyle w:val="Normal"/>
-              <w:spacing w:lineRule="auto" w:line="240" w:before="0" w:after="0"/>
+              <w:spacing w:after="0" w:line="240" w:lineRule="auto"/>
               <w:jc w:val="center"/>
               <w:rPr>
                 <w:sz w:val="24"/>
@@ -1494,7 +1490,6 @@
         </w:tc>
       </w:tr>
       <w:tr>
-        <w:trPr/>
         <w:tc>
           <w:tcPr>
             <w:tcW w:w="4248" w:type="dxa"/>
@@ -1507,20 +1502,13 @@
           </w:tcPr>
           <w:p>
             <w:pPr>
-              <w:pStyle w:val="Normal"/>
-              <w:spacing w:lineRule="auto" w:line="240" w:before="0" w:after="0"/>
+              <w:spacing w:after="0" w:line="240" w:lineRule="auto"/>
               <w:jc w:val="center"/>
               <w:rPr>
                 <w:sz w:val="24"/>
                 <w:szCs w:val="24"/>
               </w:rPr>
             </w:pPr>
-            <w:r>
-              <w:rPr>
-                <w:sz w:val="24"/>
-                <w:szCs w:val="24"/>
-              </w:rPr>
-            </w:r>
           </w:p>
         </w:tc>
         <w:tc>
@@ -1535,20 +1523,13 @@
           </w:tcPr>
           <w:p>
             <w:pPr>
-              <w:pStyle w:val="Normal"/>
-              <w:spacing w:lineRule="auto" w:line="240" w:before="0" w:after="0"/>
+              <w:spacing w:after="0" w:line="240" w:lineRule="auto"/>
               <w:jc w:val="center"/>
               <w:rPr>
                 <w:sz w:val="24"/>
                 <w:szCs w:val="24"/>
               </w:rPr>
             </w:pPr>
-            <w:r>
-              <w:rPr>
-                <w:sz w:val="24"/>
-                <w:szCs w:val="24"/>
-              </w:rPr>
-            </w:r>
           </w:p>
         </w:tc>
         <w:tc>
@@ -1563,25 +1544,17 @@
           </w:tcPr>
           <w:p>
             <w:pPr>
-              <w:pStyle w:val="Normal"/>
-              <w:spacing w:lineRule="auto" w:line="240" w:before="0" w:after="0"/>
+              <w:spacing w:after="0" w:line="240" w:lineRule="auto"/>
               <w:jc w:val="center"/>
               <w:rPr>
                 <w:sz w:val="24"/>
                 <w:szCs w:val="24"/>
               </w:rPr>
             </w:pPr>
-            <w:r>
-              <w:rPr>
-                <w:sz w:val="24"/>
-                <w:szCs w:val="24"/>
-              </w:rPr>
-            </w:r>
           </w:p>
         </w:tc>
       </w:tr>
       <w:tr>
-        <w:trPr/>
         <w:tc>
           <w:tcPr>
             <w:tcW w:w="4248" w:type="dxa"/>
@@ -1594,20 +1567,13 @@
           </w:tcPr>
           <w:p>
             <w:pPr>
-              <w:pStyle w:val="Normal"/>
-              <w:spacing w:lineRule="auto" w:line="240" w:before="0" w:after="0"/>
+              <w:spacing w:after="0" w:line="240" w:lineRule="auto"/>
               <w:jc w:val="center"/>
               <w:rPr>
                 <w:sz w:val="24"/>
                 <w:szCs w:val="24"/>
               </w:rPr>
             </w:pPr>
-            <w:r>
-              <w:rPr>
-                <w:sz w:val="24"/>
-                <w:szCs w:val="24"/>
-              </w:rPr>
-            </w:r>
           </w:p>
         </w:tc>
         <w:tc>
@@ -1622,20 +1588,13 @@
           </w:tcPr>
           <w:p>
             <w:pPr>
-              <w:pStyle w:val="Normal"/>
-              <w:spacing w:lineRule="auto" w:line="240" w:before="0" w:after="0"/>
+              <w:spacing w:after="0" w:line="240" w:lineRule="auto"/>
               <w:jc w:val="center"/>
               <w:rPr>
                 <w:sz w:val="24"/>
                 <w:szCs w:val="24"/>
               </w:rPr>
             </w:pPr>
-            <w:r>
-              <w:rPr>
-                <w:sz w:val="24"/>
-                <w:szCs w:val="24"/>
-              </w:rPr>
-            </w:r>
           </w:p>
         </w:tc>
         <w:tc>
@@ -1650,25 +1609,17 @@
           </w:tcPr>
           <w:p>
             <w:pPr>
-              <w:pStyle w:val="Normal"/>
-              <w:spacing w:lineRule="auto" w:line="240" w:before="0" w:after="0"/>
+              <w:spacing w:after="0" w:line="240" w:lineRule="auto"/>
               <w:jc w:val="center"/>
               <w:rPr>
                 <w:sz w:val="24"/>
                 <w:szCs w:val="24"/>
               </w:rPr>
             </w:pPr>
-            <w:r>
-              <w:rPr>
-                <w:sz w:val="24"/>
-                <w:szCs w:val="24"/>
-              </w:rPr>
-            </w:r>
           </w:p>
         </w:tc>
       </w:tr>
       <w:tr>
-        <w:trPr/>
         <w:tc>
           <w:tcPr>
             <w:tcW w:w="4248" w:type="dxa"/>
@@ -1681,20 +1632,13 @@
           </w:tcPr>
           <w:p>
             <w:pPr>
-              <w:pStyle w:val="Normal"/>
-              <w:spacing w:lineRule="auto" w:line="240" w:before="0" w:after="0"/>
+              <w:spacing w:after="0" w:line="240" w:lineRule="auto"/>
               <w:jc w:val="center"/>
               <w:rPr>
                 <w:sz w:val="24"/>
                 <w:szCs w:val="24"/>
               </w:rPr>
             </w:pPr>
-            <w:r>
-              <w:rPr>
-                <w:sz w:val="24"/>
-                <w:szCs w:val="24"/>
-              </w:rPr>
-            </w:r>
           </w:p>
         </w:tc>
         <w:tc>
@@ -1709,20 +1653,13 @@
           </w:tcPr>
           <w:p>
             <w:pPr>
-              <w:pStyle w:val="Normal"/>
-              <w:spacing w:lineRule="auto" w:line="240" w:before="0" w:after="0"/>
+              <w:spacing w:after="0" w:line="240" w:lineRule="auto"/>
               <w:jc w:val="center"/>
               <w:rPr>
                 <w:sz w:val="24"/>
                 <w:szCs w:val="24"/>
               </w:rPr>
             </w:pPr>
-            <w:r>
-              <w:rPr>
-                <w:sz w:val="24"/>
-                <w:szCs w:val="24"/>
-              </w:rPr>
-            </w:r>
           </w:p>
         </w:tc>
         <w:tc>
@@ -1737,25 +1674,17 @@
           </w:tcPr>
           <w:p>
             <w:pPr>
-              <w:pStyle w:val="Normal"/>
-              <w:spacing w:lineRule="auto" w:line="240" w:before="0" w:after="0"/>
+              <w:spacing w:after="0" w:line="240" w:lineRule="auto"/>
               <w:jc w:val="center"/>
               <w:rPr>
                 <w:sz w:val="24"/>
                 <w:szCs w:val="24"/>
               </w:rPr>
             </w:pPr>
-            <w:r>
-              <w:rPr>
-                <w:sz w:val="24"/>
-                <w:szCs w:val="24"/>
-              </w:rPr>
-            </w:r>
           </w:p>
         </w:tc>
       </w:tr>
       <w:tr>
-        <w:trPr/>
         <w:tc>
           <w:tcPr>
             <w:tcW w:w="4248" w:type="dxa"/>
@@ -1767,20 +1696,13 @@
           </w:tcPr>
           <w:p>
             <w:pPr>
-              <w:pStyle w:val="Normal"/>
-              <w:spacing w:lineRule="auto" w:line="240" w:before="0" w:after="0"/>
+              <w:spacing w:after="0" w:line="240" w:lineRule="auto"/>
               <w:jc w:val="center"/>
               <w:rPr>
                 <w:sz w:val="24"/>
                 <w:szCs w:val="24"/>
               </w:rPr>
             </w:pPr>
-            <w:r>
-              <w:rPr>
-                <w:sz w:val="24"/>
-                <w:szCs w:val="24"/>
-              </w:rPr>
-            </w:r>
           </w:p>
         </w:tc>
         <w:tc>
@@ -1795,20 +1717,13 @@
           </w:tcPr>
           <w:p>
             <w:pPr>
-              <w:pStyle w:val="Normal"/>
-              <w:spacing w:lineRule="auto" w:line="240" w:before="0" w:after="0"/>
+              <w:spacing w:after="0" w:line="240" w:lineRule="auto"/>
               <w:jc w:val="center"/>
               <w:rPr>
                 <w:sz w:val="24"/>
                 <w:szCs w:val="24"/>
               </w:rPr>
             </w:pPr>
-            <w:r>
-              <w:rPr>
-                <w:sz w:val="24"/>
-                <w:szCs w:val="24"/>
-              </w:rPr>
-            </w:r>
           </w:p>
         </w:tc>
         <w:tc>
@@ -1822,28 +1737,20 @@
           </w:tcPr>
           <w:p>
             <w:pPr>
-              <w:pStyle w:val="Normal"/>
-              <w:spacing w:lineRule="auto" w:line="240" w:before="0" w:after="0"/>
+              <w:spacing w:after="0" w:line="240" w:lineRule="auto"/>
               <w:jc w:val="center"/>
               <w:rPr>
                 <w:sz w:val="24"/>
                 <w:szCs w:val="24"/>
               </w:rPr>
             </w:pPr>
-            <w:r>
-              <w:rPr>
-                <w:sz w:val="24"/>
-                <w:szCs w:val="24"/>
-              </w:rPr>
-            </w:r>
           </w:p>
         </w:tc>
       </w:tr>
     </w:tbl>
     <w:p>
       <w:pPr>
-        <w:pStyle w:val="Normal"/>
-        <w:spacing w:before="0" w:after="0"/>
+        <w:spacing w:after="0"/>
         <w:ind w:firstLine="426"/>
         <w:jc w:val="center"/>
         <w:rPr>
@@ -1851,37 +1758,78 @@
           <w:szCs w:val="24"/>
         </w:rPr>
       </w:pPr>
-      <w:r>
-        <w:rPr/>
-      </w:r>
     </w:p>
     <w:sectPr>
-      <w:headerReference w:type="default" r:id="rId2"/>
-      <w:type w:val="nextPage"/>
+      <w:headerReference w:type="default" r:id="rId7"/>
       <w:pgSz w:w="11906" w:h="16838"/>
-      <w:pgMar w:left="1134" w:right="850" w:header="142" w:top="199" w:footer="0" w:bottom="142" w:gutter="0"/>
-      <w:pgNumType w:fmt="decimal"/>
-      <w:formProt w:val="false"/>
-      <w:textDirection w:val="lrTb"/>
-      <w:docGrid w:type="default" w:linePitch="360" w:charSpace="4096"/>
+      <w:pgMar w:top="720" w:right="720" w:bottom="720" w:left="720" w:header="142" w:footer="0" w:gutter="0"/>
+      <w:cols w:space="720"/>
+      <w:formProt w:val="0"/>
+      <w:docGrid w:linePitch="360" w:charSpace="4096"/>
     </w:sectPr>
   </w:body>
 </w:document>
 </file>
 
+<file path=word/endnotes.xml><?xml version="1.0" encoding="utf-8"?>
+<w:endnotes xmlns:wpc="http://schemas.microsoft.com/office/word/2010/wordprocessingCanvas" xmlns:cx="http://schemas.microsoft.com/office/drawing/2014/chartex" xmlns:mc="http://schemas.openxmlformats.org/markup-compatibility/2006" xmlns:o="urn:schemas-microsoft-com:office:office" xmlns:r="http://schemas.openxmlformats.org/officeDocument/2006/relationships" xmlns:m="http://schemas.openxmlformats.org/officeDocument/2006/math" xmlns:v="urn:schemas-microsoft-com:vml" xmlns:wp14="http://schemas.microsoft.com/office/word/2010/wordprocessingDrawing" xmlns:wp="http://schemas.openxmlformats.org/drawingml/2006/wordprocessingDrawing" xmlns:w10="urn:schemas-microsoft-com:office:word" xmlns:w="http://schemas.openxmlformats.org/wordprocessingml/2006/main" xmlns:w14="http://schemas.microsoft.com/office/word/2010/wordml" xmlns:w15="http://schemas.microsoft.com/office/word/2012/wordml" xmlns:w16se="http://schemas.microsoft.com/office/word/2015/wordml/symex" xmlns:wpg="http://schemas.microsoft.com/office/word/2010/wordprocessingGroup" xmlns:wpi="http://schemas.microsoft.com/office/word/2010/wordprocessingInk" xmlns:wne="http://schemas.microsoft.com/office/word/2006/wordml" xmlns:wps="http://schemas.microsoft.com/office/word/2010/wordprocessingShape" mc:Ignorable="w14 w15 w16se wp14">
+  <w:endnote w:type="separator" w:id="-1">
+    <w:p>
+      <w:pPr>
+        <w:spacing w:after="0" w:line="240" w:lineRule="auto"/>
+      </w:pPr>
+      <w:r>
+        <w:separator/>
+      </w:r>
+    </w:p>
+  </w:endnote>
+  <w:endnote w:type="continuationSeparator" w:id="0">
+    <w:p>
+      <w:pPr>
+        <w:spacing w:after="0" w:line="240" w:lineRule="auto"/>
+      </w:pPr>
+      <w:r>
+        <w:continuationSeparator/>
+      </w:r>
+    </w:p>
+  </w:endnote>
+</w:endnotes>
+</file>
+
+<file path=word/footnotes.xml><?xml version="1.0" encoding="utf-8"?>
+<w:footnotes xmlns:wpc="http://schemas.microsoft.com/office/word/2010/wordprocessingCanvas" xmlns:cx="http://schemas.microsoft.com/office/drawing/2014/chartex" xmlns:mc="http://schemas.openxmlformats.org/markup-compatibility/2006" xmlns:o="urn:schemas-microsoft-com:office:office" xmlns:r="http://schemas.openxmlformats.org/officeDocument/2006/relationships" xmlns:m="http://schemas.openxmlformats.org/officeDocument/2006/math" xmlns:v="urn:schemas-microsoft-com:vml" xmlns:wp14="http://schemas.microsoft.com/office/word/2010/wordprocessingDrawing" xmlns:wp="http://schemas.openxmlformats.org/drawingml/2006/wordprocessingDrawing" xmlns:w10="urn:schemas-microsoft-com:office:word" xmlns:w="http://schemas.openxmlformats.org/wordprocessingml/2006/main" xmlns:w14="http://schemas.microsoft.com/office/word/2010/wordml" xmlns:w15="http://schemas.microsoft.com/office/word/2012/wordml" xmlns:w16se="http://schemas.microsoft.com/office/word/2015/wordml/symex" xmlns:wpg="http://schemas.microsoft.com/office/word/2010/wordprocessingGroup" xmlns:wpi="http://schemas.microsoft.com/office/word/2010/wordprocessingInk" xmlns:wne="http://schemas.microsoft.com/office/word/2006/wordml" xmlns:wps="http://schemas.microsoft.com/office/word/2010/wordprocessingShape" mc:Ignorable="w14 w15 w16se wp14">
+  <w:footnote w:type="separator" w:id="-1">
+    <w:p>
+      <w:pPr>
+        <w:spacing w:after="0" w:line="240" w:lineRule="auto"/>
+      </w:pPr>
+      <w:r>
+        <w:separator/>
+      </w:r>
+    </w:p>
+  </w:footnote>
+  <w:footnote w:type="continuationSeparator" w:id="0">
+    <w:p>
+      <w:pPr>
+        <w:spacing w:after="0" w:line="240" w:lineRule="auto"/>
+      </w:pPr>
+      <w:r>
+        <w:continuationSeparator/>
+      </w:r>
+    </w:p>
+  </w:footnote>
+</w:footnotes>
+</file>
+
 <file path=word/header1.xml><?xml version="1.0" encoding="utf-8"?>
-<w:hdr xmlns:o="urn:schemas-microsoft-com:office:office" xmlns:r="http://schemas.openxmlformats.org/officeDocument/2006/relationships" xmlns:v="urn:schemas-microsoft-com:vml" xmlns:w="http://schemas.openxmlformats.org/wordprocessingml/2006/main" xmlns:w10="urn:schemas-microsoft-com:office:word" xmlns:wp="http://schemas.openxmlformats.org/drawingml/2006/wordprocessingDrawing" xmlns:wps="http://schemas.microsoft.com/office/word/2010/wordprocessingShape" xmlns:wpg="http://schemas.microsoft.com/office/word/2010/wordprocessingGroup" xmlns:mc="http://schemas.openxmlformats.org/markup-compatibility/2006" xmlns:wp14="http://schemas.microsoft.com/office/word/2010/wordprocessingDrawing" xmlns:w14="http://schemas.microsoft.com/office/word/2010/wordml" mc:Ignorable="w14 wp14">
+<w:hdr xmlns:wpc="http://schemas.microsoft.com/office/word/2010/wordprocessingCanvas" xmlns:cx="http://schemas.microsoft.com/office/drawing/2014/chartex" xmlns:mc="http://schemas.openxmlformats.org/markup-compatibility/2006" xmlns:o="urn:schemas-microsoft-com:office:office" xmlns:r="http://schemas.openxmlformats.org/officeDocument/2006/relationships" xmlns:m="http://schemas.openxmlformats.org/officeDocument/2006/math" xmlns:v="urn:schemas-microsoft-com:vml" xmlns:wp14="http://schemas.microsoft.com/office/word/2010/wordprocessingDrawing" xmlns:wp="http://schemas.openxmlformats.org/drawingml/2006/wordprocessingDrawing" xmlns:w10="urn:schemas-microsoft-com:office:word" xmlns:w="http://schemas.openxmlformats.org/wordprocessingml/2006/main" xmlns:w14="http://schemas.microsoft.com/office/word/2010/wordml" xmlns:w15="http://schemas.microsoft.com/office/word/2012/wordml" xmlns:w16se="http://schemas.microsoft.com/office/word/2015/wordml/symex" xmlns:wpg="http://schemas.microsoft.com/office/word/2010/wordprocessingGroup" xmlns:wpi="http://schemas.microsoft.com/office/word/2010/wordprocessingInk" xmlns:wne="http://schemas.microsoft.com/office/word/2006/wordml" xmlns:wps="http://schemas.microsoft.com/office/word/2010/wordprocessingShape" mc:Ignorable="w14 w15 w16se wp14">
   <w:p>
     <w:pPr>
-      <w:pStyle w:val="Normal"/>
       <w:tabs>
-        <w:tab w:val="clear" w:pos="708"/>
-        <w:tab w:val="left" w:pos="3192" w:leader="none"/>
-        <w:tab w:val="right" w:pos="9355" w:leader="none"/>
+        <w:tab w:val="left" w:pos="3192"/>
+        <w:tab w:val="right" w:pos="9355"/>
       </w:tabs>
-      <w:spacing w:before="0" w:after="160"/>
       <w:jc w:val="right"/>
-      <w:rPr/>
     </w:pPr>
     <w:r>
       <w:rPr>
@@ -1896,118 +1844,11 @@
 </file>
 
 <file path=word/numbering.xml><?xml version="1.0" encoding="utf-8"?>
-<w:numbering xmlns:w="http://schemas.openxmlformats.org/wordprocessingml/2006/main" xmlns:o="urn:schemas-microsoft-com:office:office" xmlns:r="http://schemas.openxmlformats.org/officeDocument/2006/relationships" xmlns:v="urn:schemas-microsoft-com:vml">
-  <w:abstractNum w:abstractNumId="1">
-    <w:lvl w:ilvl="0">
-      <w:start w:val="1"/>
-      <w:numFmt w:val="decimal"/>
-      <w:lvlText w:val="%1."/>
-      <w:lvlJc w:val="left"/>
-      <w:pPr>
-        <w:tabs>
-          <w:tab w:val="num" w:pos="0"/>
-        </w:tabs>
-        <w:ind w:left="720" w:hanging="360"/>
-      </w:pPr>
-    </w:lvl>
-    <w:lvl w:ilvl="1">
-      <w:start w:val="1"/>
-      <w:numFmt w:val="lowerLetter"/>
-      <w:lvlText w:val="%2."/>
-      <w:lvlJc w:val="left"/>
-      <w:pPr>
-        <w:tabs>
-          <w:tab w:val="num" w:pos="0"/>
-        </w:tabs>
-        <w:ind w:left="1440" w:hanging="360"/>
-      </w:pPr>
-    </w:lvl>
-    <w:lvl w:ilvl="2">
-      <w:start w:val="1"/>
-      <w:numFmt w:val="lowerRoman"/>
-      <w:lvlText w:val="%3."/>
-      <w:lvlJc w:val="right"/>
-      <w:pPr>
-        <w:tabs>
-          <w:tab w:val="num" w:pos="0"/>
-        </w:tabs>
-        <w:ind w:left="2160" w:hanging="180"/>
-      </w:pPr>
-    </w:lvl>
-    <w:lvl w:ilvl="3">
-      <w:start w:val="1"/>
-      <w:numFmt w:val="decimal"/>
-      <w:lvlText w:val="%4."/>
-      <w:lvlJc w:val="left"/>
-      <w:pPr>
-        <w:tabs>
-          <w:tab w:val="num" w:pos="0"/>
-        </w:tabs>
-        <w:ind w:left="2880" w:hanging="360"/>
-      </w:pPr>
-    </w:lvl>
-    <w:lvl w:ilvl="4">
-      <w:start w:val="1"/>
-      <w:numFmt w:val="lowerLetter"/>
-      <w:lvlText w:val="%5."/>
-      <w:lvlJc w:val="left"/>
-      <w:pPr>
-        <w:tabs>
-          <w:tab w:val="num" w:pos="0"/>
-        </w:tabs>
-        <w:ind w:left="3600" w:hanging="360"/>
-      </w:pPr>
-    </w:lvl>
-    <w:lvl w:ilvl="5">
-      <w:start w:val="1"/>
-      <w:numFmt w:val="lowerRoman"/>
-      <w:lvlText w:val="%6."/>
-      <w:lvlJc w:val="right"/>
-      <w:pPr>
-        <w:tabs>
-          <w:tab w:val="num" w:pos="0"/>
-        </w:tabs>
-        <w:ind w:left="4320" w:hanging="180"/>
-      </w:pPr>
-    </w:lvl>
-    <w:lvl w:ilvl="6">
-      <w:start w:val="1"/>
-      <w:numFmt w:val="decimal"/>
-      <w:lvlText w:val="%7."/>
-      <w:lvlJc w:val="left"/>
-      <w:pPr>
-        <w:tabs>
-          <w:tab w:val="num" w:pos="0"/>
-        </w:tabs>
-        <w:ind w:left="5040" w:hanging="360"/>
-      </w:pPr>
-    </w:lvl>
-    <w:lvl w:ilvl="7">
-      <w:start w:val="1"/>
-      <w:numFmt w:val="lowerLetter"/>
-      <w:lvlText w:val="%8."/>
-      <w:lvlJc w:val="left"/>
-      <w:pPr>
-        <w:tabs>
-          <w:tab w:val="num" w:pos="0"/>
-        </w:tabs>
-        <w:ind w:left="5760" w:hanging="360"/>
-      </w:pPr>
-    </w:lvl>
-    <w:lvl w:ilvl="8">
-      <w:start w:val="1"/>
-      <w:numFmt w:val="lowerRoman"/>
-      <w:lvlText w:val="%9."/>
-      <w:lvlJc w:val="right"/>
-      <w:pPr>
-        <w:tabs>
-          <w:tab w:val="num" w:pos="0"/>
-        </w:tabs>
-        <w:ind w:left="6480" w:hanging="180"/>
-      </w:pPr>
-    </w:lvl>
-  </w:abstractNum>
-  <w:abstractNum w:abstractNumId="2">
+<w:numbering xmlns:wpc="http://schemas.microsoft.com/office/word/2010/wordprocessingCanvas" xmlns:cx="http://schemas.microsoft.com/office/drawing/2014/chartex" xmlns:mc="http://schemas.openxmlformats.org/markup-compatibility/2006" xmlns:o="urn:schemas-microsoft-com:office:office" xmlns:r="http://schemas.openxmlformats.org/officeDocument/2006/relationships" xmlns:m="http://schemas.openxmlformats.org/officeDocument/2006/math" xmlns:v="urn:schemas-microsoft-com:vml" xmlns:wp14="http://schemas.microsoft.com/office/word/2010/wordprocessingDrawing" xmlns:wp="http://schemas.openxmlformats.org/drawingml/2006/wordprocessingDrawing" xmlns:w10="urn:schemas-microsoft-com:office:word" xmlns:w="http://schemas.openxmlformats.org/wordprocessingml/2006/main" xmlns:w14="http://schemas.microsoft.com/office/word/2010/wordml" xmlns:w15="http://schemas.microsoft.com/office/word/2012/wordml" xmlns:w16se="http://schemas.microsoft.com/office/word/2015/wordml/symex" xmlns:wpg="http://schemas.microsoft.com/office/word/2010/wordprocessingGroup" xmlns:wpi="http://schemas.microsoft.com/office/word/2010/wordprocessingInk" xmlns:wne="http://schemas.microsoft.com/office/word/2006/wordml" xmlns:wps="http://schemas.microsoft.com/office/word/2010/wordprocessingShape" mc:Ignorable="w14 w15 w16se wp14">
+  <w:abstractNum w:abstractNumId="0" w15:restartNumberingAfterBreak="0">
+    <w:nsid w:val="03F4675D"/>
+    <w:multiLevelType w:val="multilevel"/>
+    <w:tmpl w:val="51A80D7A"/>
     <w:lvl w:ilvl="0">
       <w:start w:val="1"/>
       <w:numFmt w:val="bullet"/>
@@ -2144,7 +1985,10 @@
       </w:rPr>
     </w:lvl>
   </w:abstractNum>
-  <w:abstractNum w:abstractNumId="3">
+  <w:abstractNum w:abstractNumId="1" w15:restartNumberingAfterBreak="0">
+    <w:nsid w:val="28C11DF6"/>
+    <w:multiLevelType w:val="multilevel"/>
+    <w:tmpl w:val="43F206F0"/>
     <w:lvl w:ilvl="0">
       <w:start w:val="1"/>
       <w:numFmt w:val="none"/>
@@ -2155,7 +1999,7 @@
         <w:tabs>
           <w:tab w:val="num" w:pos="0"/>
         </w:tabs>
-        <w:ind w:left="0" w:hanging="0"/>
+        <w:ind w:left="0" w:firstLine="0"/>
       </w:pPr>
     </w:lvl>
     <w:lvl w:ilvl="1">
@@ -2168,7 +2012,7 @@
         <w:tabs>
           <w:tab w:val="num" w:pos="0"/>
         </w:tabs>
-        <w:ind w:left="0" w:hanging="0"/>
+        <w:ind w:left="0" w:firstLine="0"/>
       </w:pPr>
     </w:lvl>
     <w:lvl w:ilvl="2">
@@ -2181,7 +2025,7 @@
         <w:tabs>
           <w:tab w:val="num" w:pos="0"/>
         </w:tabs>
-        <w:ind w:left="0" w:hanging="0"/>
+        <w:ind w:left="0" w:firstLine="0"/>
       </w:pPr>
     </w:lvl>
     <w:lvl w:ilvl="3">
@@ -2194,7 +2038,7 @@
         <w:tabs>
           <w:tab w:val="num" w:pos="0"/>
         </w:tabs>
-        <w:ind w:left="0" w:hanging="0"/>
+        <w:ind w:left="0" w:firstLine="0"/>
       </w:pPr>
     </w:lvl>
     <w:lvl w:ilvl="4">
@@ -2207,7 +2051,7 @@
         <w:tabs>
           <w:tab w:val="num" w:pos="0"/>
         </w:tabs>
-        <w:ind w:left="0" w:hanging="0"/>
+        <w:ind w:left="0" w:firstLine="0"/>
       </w:pPr>
     </w:lvl>
     <w:lvl w:ilvl="5">
@@ -2220,7 +2064,7 @@
         <w:tabs>
           <w:tab w:val="num" w:pos="0"/>
         </w:tabs>
-        <w:ind w:left="0" w:hanging="0"/>
+        <w:ind w:left="0" w:firstLine="0"/>
       </w:pPr>
     </w:lvl>
     <w:lvl w:ilvl="6">
@@ -2233,7 +2077,7 @@
         <w:tabs>
           <w:tab w:val="num" w:pos="0"/>
         </w:tabs>
-        <w:ind w:left="0" w:hanging="0"/>
+        <w:ind w:left="0" w:firstLine="0"/>
       </w:pPr>
     </w:lvl>
     <w:lvl w:ilvl="7">
@@ -2246,7 +2090,7 @@
         <w:tabs>
           <w:tab w:val="num" w:pos="0"/>
         </w:tabs>
-        <w:ind w:left="0" w:hanging="0"/>
+        <w:ind w:left="0" w:firstLine="0"/>
       </w:pPr>
     </w:lvl>
     <w:lvl w:ilvl="8">
@@ -2259,28 +2103,141 @@
         <w:tabs>
           <w:tab w:val="num" w:pos="0"/>
         </w:tabs>
-        <w:ind w:left="0" w:hanging="0"/>
+        <w:ind w:left="0" w:firstLine="0"/>
+      </w:pPr>
+    </w:lvl>
+  </w:abstractNum>
+  <w:abstractNum w:abstractNumId="2" w15:restartNumberingAfterBreak="0">
+    <w:nsid w:val="523E6AA4"/>
+    <w:multiLevelType w:val="multilevel"/>
+    <w:tmpl w:val="B9A22314"/>
+    <w:lvl w:ilvl="0">
+      <w:start w:val="1"/>
+      <w:numFmt w:val="decimal"/>
+      <w:lvlText w:val="%1."/>
+      <w:lvlJc w:val="left"/>
+      <w:pPr>
+        <w:tabs>
+          <w:tab w:val="num" w:pos="0"/>
+        </w:tabs>
+        <w:ind w:left="720" w:hanging="360"/>
+      </w:pPr>
+    </w:lvl>
+    <w:lvl w:ilvl="1">
+      <w:start w:val="1"/>
+      <w:numFmt w:val="lowerLetter"/>
+      <w:lvlText w:val="%2."/>
+      <w:lvlJc w:val="left"/>
+      <w:pPr>
+        <w:tabs>
+          <w:tab w:val="num" w:pos="0"/>
+        </w:tabs>
+        <w:ind w:left="1440" w:hanging="360"/>
+      </w:pPr>
+    </w:lvl>
+    <w:lvl w:ilvl="2">
+      <w:start w:val="1"/>
+      <w:numFmt w:val="lowerRoman"/>
+      <w:lvlText w:val="%3."/>
+      <w:lvlJc w:val="right"/>
+      <w:pPr>
+        <w:tabs>
+          <w:tab w:val="num" w:pos="0"/>
+        </w:tabs>
+        <w:ind w:left="2160" w:hanging="180"/>
+      </w:pPr>
+    </w:lvl>
+    <w:lvl w:ilvl="3">
+      <w:start w:val="1"/>
+      <w:numFmt w:val="decimal"/>
+      <w:lvlText w:val="%4."/>
+      <w:lvlJc w:val="left"/>
+      <w:pPr>
+        <w:tabs>
+          <w:tab w:val="num" w:pos="0"/>
+        </w:tabs>
+        <w:ind w:left="2880" w:hanging="360"/>
+      </w:pPr>
+    </w:lvl>
+    <w:lvl w:ilvl="4">
+      <w:start w:val="1"/>
+      <w:numFmt w:val="lowerLetter"/>
+      <w:lvlText w:val="%5."/>
+      <w:lvlJc w:val="left"/>
+      <w:pPr>
+        <w:tabs>
+          <w:tab w:val="num" w:pos="0"/>
+        </w:tabs>
+        <w:ind w:left="3600" w:hanging="360"/>
+      </w:pPr>
+    </w:lvl>
+    <w:lvl w:ilvl="5">
+      <w:start w:val="1"/>
+      <w:numFmt w:val="lowerRoman"/>
+      <w:lvlText w:val="%6."/>
+      <w:lvlJc w:val="right"/>
+      <w:pPr>
+        <w:tabs>
+          <w:tab w:val="num" w:pos="0"/>
+        </w:tabs>
+        <w:ind w:left="4320" w:hanging="180"/>
+      </w:pPr>
+    </w:lvl>
+    <w:lvl w:ilvl="6">
+      <w:start w:val="1"/>
+      <w:numFmt w:val="decimal"/>
+      <w:lvlText w:val="%7."/>
+      <w:lvlJc w:val="left"/>
+      <w:pPr>
+        <w:tabs>
+          <w:tab w:val="num" w:pos="0"/>
+        </w:tabs>
+        <w:ind w:left="5040" w:hanging="360"/>
+      </w:pPr>
+    </w:lvl>
+    <w:lvl w:ilvl="7">
+      <w:start w:val="1"/>
+      <w:numFmt w:val="lowerLetter"/>
+      <w:lvlText w:val="%8."/>
+      <w:lvlJc w:val="left"/>
+      <w:pPr>
+        <w:tabs>
+          <w:tab w:val="num" w:pos="0"/>
+        </w:tabs>
+        <w:ind w:left="5760" w:hanging="360"/>
+      </w:pPr>
+    </w:lvl>
+    <w:lvl w:ilvl="8">
+      <w:start w:val="1"/>
+      <w:numFmt w:val="lowerRoman"/>
+      <w:lvlText w:val="%9."/>
+      <w:lvlJc w:val="right"/>
+      <w:pPr>
+        <w:tabs>
+          <w:tab w:val="num" w:pos="0"/>
+        </w:tabs>
+        <w:ind w:left="6480" w:hanging="180"/>
       </w:pPr>
     </w:lvl>
   </w:abstractNum>
   <w:num w:numId="1">
-    <w:abstractNumId w:val="1"/>
+    <w:abstractNumId w:val="2"/>
   </w:num>
   <w:num w:numId="2">
-    <w:abstractNumId w:val="2"/>
+    <w:abstractNumId w:val="0"/>
   </w:num>
   <w:num w:numId="3">
-    <w:abstractNumId w:val="3"/>
+    <w:abstractNumId w:val="1"/>
   </w:num>
 </w:numbering>
 </file>
 
 <file path=word/styles.xml><?xml version="1.0" encoding="utf-8"?>
-<w:styles xmlns:w="http://schemas.openxmlformats.org/wordprocessingml/2006/main" xmlns:w14="http://schemas.microsoft.com/office/word/2010/wordml" xmlns:mc="http://schemas.openxmlformats.org/markup-compatibility/2006" mc:Ignorable="w14">
+<w:styles xmlns:mc="http://schemas.openxmlformats.org/markup-compatibility/2006" xmlns:r="http://schemas.openxmlformats.org/officeDocument/2006/relationships" xmlns:w="http://schemas.openxmlformats.org/wordprocessingml/2006/main" xmlns:w14="http://schemas.microsoft.com/office/word/2010/wordml" xmlns:w15="http://schemas.microsoft.com/office/word/2012/wordml" xmlns:w16se="http://schemas.microsoft.com/office/word/2015/wordml/symex" mc:Ignorable="w14 w15 w16se">
   <w:docDefaults>
     <w:rPrDefault>
       <w:rPr>
-        <w:rFonts w:ascii="Calibri" w:hAnsi="Calibri" w:eastAsia="Calibri" w:cs="" w:asciiTheme="minorHAnsi" w:cstheme="minorBidi" w:eastAsiaTheme="minorHAnsi" w:hAnsiTheme="minorHAnsi"/>
+        <w:rFonts w:asciiTheme="minorHAnsi" w:eastAsiaTheme="minorHAnsi" w:hAnsiTheme="minorHAnsi" w:cstheme="minorBidi"/>
         <w:sz w:val="22"/>
         <w:szCs w:val="22"/>
         <w:lang w:val="ru-RU" w:eastAsia="en-US" w:bidi="ar-SA"/>
@@ -2288,21 +2245,21 @@
     </w:rPrDefault>
     <w:pPrDefault>
       <w:pPr>
-        <w:suppressAutoHyphens w:val="true"/>
+        <w:suppressAutoHyphens/>
       </w:pPr>
     </w:pPrDefault>
   </w:docDefaults>
   <w:latentStyles w:defLockedState="0" w:defUIPriority="99" w:defSemiHidden="0" w:defUnhideWhenUsed="0" w:defQFormat="0" w:count="371">
     <w:lsdException w:name="Normal" w:uiPriority="0" w:qFormat="1"/>
     <w:lsdException w:name="heading 1" w:uiPriority="9" w:qFormat="1"/>
-    <w:lsdException w:name="heading 2" w:uiPriority="9" w:semiHidden="1" w:unhideWhenUsed="1" w:qFormat="1"/>
-    <w:lsdException w:name="heading 3" w:uiPriority="9" w:semiHidden="1" w:unhideWhenUsed="1" w:qFormat="1"/>
-    <w:lsdException w:name="heading 4" w:uiPriority="9" w:semiHidden="1" w:unhideWhenUsed="1" w:qFormat="1"/>
-    <w:lsdException w:name="heading 5" w:uiPriority="9" w:semiHidden="1" w:unhideWhenUsed="1" w:qFormat="1"/>
-    <w:lsdException w:name="heading 6" w:uiPriority="9" w:semiHidden="1" w:unhideWhenUsed="1" w:qFormat="1"/>
-    <w:lsdException w:name="heading 7" w:uiPriority="9" w:semiHidden="1" w:unhideWhenUsed="1" w:qFormat="1"/>
-    <w:lsdException w:name="heading 8" w:uiPriority="9" w:semiHidden="1" w:unhideWhenUsed="1" w:qFormat="1"/>
-    <w:lsdException w:name="heading 9" w:uiPriority="9" w:semiHidden="1" w:unhideWhenUsed="1" w:qFormat="1"/>
+    <w:lsdException w:name="heading 2" w:semiHidden="1" w:uiPriority="9" w:unhideWhenUsed="1" w:qFormat="1"/>
+    <w:lsdException w:name="heading 3" w:semiHidden="1" w:uiPriority="9" w:unhideWhenUsed="1" w:qFormat="1"/>
+    <w:lsdException w:name="heading 4" w:semiHidden="1" w:uiPriority="9" w:unhideWhenUsed="1" w:qFormat="1"/>
+    <w:lsdException w:name="heading 5" w:semiHidden="1" w:uiPriority="9" w:unhideWhenUsed="1" w:qFormat="1"/>
+    <w:lsdException w:name="heading 6" w:semiHidden="1" w:uiPriority="9" w:unhideWhenUsed="1" w:qFormat="1"/>
+    <w:lsdException w:name="heading 7" w:semiHidden="1" w:uiPriority="9" w:unhideWhenUsed="1" w:qFormat="1"/>
+    <w:lsdException w:name="heading 8" w:semiHidden="1" w:uiPriority="9" w:unhideWhenUsed="1" w:qFormat="1"/>
+    <w:lsdException w:name="heading 9" w:semiHidden="1" w:uiPriority="9" w:unhideWhenUsed="1" w:qFormat="1"/>
     <w:lsdException w:name="index 1" w:semiHidden="1" w:unhideWhenUsed="1"/>
     <w:lsdException w:name="index 2" w:semiHidden="1" w:unhideWhenUsed="1"/>
     <w:lsdException w:name="index 3" w:semiHidden="1" w:unhideWhenUsed="1"/>
@@ -2312,22 +2269,22 @@
     <w:lsdException w:name="index 7" w:semiHidden="1" w:unhideWhenUsed="1"/>
     <w:lsdException w:name="index 8" w:semiHidden="1" w:unhideWhenUsed="1"/>
     <w:lsdException w:name="index 9" w:semiHidden="1" w:unhideWhenUsed="1"/>
-    <w:lsdException w:name="toc 1" w:uiPriority="39" w:semiHidden="1" w:unhideWhenUsed="1"/>
-    <w:lsdException w:name="toc 2" w:uiPriority="39" w:semiHidden="1" w:unhideWhenUsed="1"/>
-    <w:lsdException w:name="toc 3" w:uiPriority="39" w:semiHidden="1" w:unhideWhenUsed="1"/>
-    <w:lsdException w:name="toc 4" w:uiPriority="39" w:semiHidden="1" w:unhideWhenUsed="1"/>
-    <w:lsdException w:name="toc 5" w:uiPriority="39" w:semiHidden="1" w:unhideWhenUsed="1"/>
-    <w:lsdException w:name="toc 6" w:uiPriority="39" w:semiHidden="1" w:unhideWhenUsed="1"/>
-    <w:lsdException w:name="toc 7" w:uiPriority="39" w:semiHidden="1" w:unhideWhenUsed="1"/>
-    <w:lsdException w:name="toc 8" w:uiPriority="39" w:semiHidden="1" w:unhideWhenUsed="1"/>
-    <w:lsdException w:name="toc 9" w:uiPriority="39" w:semiHidden="1" w:unhideWhenUsed="1"/>
+    <w:lsdException w:name="toc 1" w:semiHidden="1" w:uiPriority="39" w:unhideWhenUsed="1"/>
+    <w:lsdException w:name="toc 2" w:semiHidden="1" w:uiPriority="39" w:unhideWhenUsed="1"/>
+    <w:lsdException w:name="toc 3" w:semiHidden="1" w:uiPriority="39" w:unhideWhenUsed="1"/>
+    <w:lsdException w:name="toc 4" w:semiHidden="1" w:uiPriority="39" w:unhideWhenUsed="1"/>
+    <w:lsdException w:name="toc 5" w:semiHidden="1" w:uiPriority="39" w:unhideWhenUsed="1"/>
+    <w:lsdException w:name="toc 6" w:semiHidden="1" w:uiPriority="39" w:unhideWhenUsed="1"/>
+    <w:lsdException w:name="toc 7" w:semiHidden="1" w:uiPriority="39" w:unhideWhenUsed="1"/>
+    <w:lsdException w:name="toc 8" w:semiHidden="1" w:uiPriority="39" w:unhideWhenUsed="1"/>
+    <w:lsdException w:name="toc 9" w:semiHidden="1" w:uiPriority="39" w:unhideWhenUsed="1"/>
     <w:lsdException w:name="Normal Indent" w:semiHidden="1" w:unhideWhenUsed="1"/>
     <w:lsdException w:name="footnote text" w:semiHidden="1" w:unhideWhenUsed="1"/>
     <w:lsdException w:name="annotation text" w:semiHidden="1" w:unhideWhenUsed="1"/>
     <w:lsdException w:name="header" w:semiHidden="1" w:unhideWhenUsed="1"/>
     <w:lsdException w:name="footer" w:semiHidden="1" w:unhideWhenUsed="1"/>
     <w:lsdException w:name="index heading" w:semiHidden="1" w:unhideWhenUsed="1"/>
-    <w:lsdException w:name="caption" w:uiPriority="35" w:semiHidden="1" w:unhideWhenUsed="1" w:qFormat="1"/>
+    <w:lsdException w:name="caption" w:semiHidden="1" w:uiPriority="35" w:unhideWhenUsed="1" w:qFormat="1"/>
     <w:lsdException w:name="table of figures" w:semiHidden="1" w:unhideWhenUsed="1"/>
     <w:lsdException w:name="envelope address" w:semiHidden="1" w:unhideWhenUsed="1"/>
     <w:lsdException w:name="envelope return" w:semiHidden="1" w:unhideWhenUsed="1"/>
@@ -2358,7 +2315,7 @@
     <w:lsdException w:name="Title" w:uiPriority="10" w:qFormat="1"/>
     <w:lsdException w:name="Closing" w:semiHidden="1" w:unhideWhenUsed="1"/>
     <w:lsdException w:name="Signature" w:semiHidden="1" w:unhideWhenUsed="1"/>
-    <w:lsdException w:name="Default Paragraph Font" w:uiPriority="1" w:semiHidden="1" w:unhideWhenUsed="1"/>
+    <w:lsdException w:name="Default Paragraph Font" w:semiHidden="1" w:uiPriority="1" w:unhideWhenUsed="1"/>
     <w:lsdException w:name="Body Text" w:semiHidden="1" w:unhideWhenUsed="1"/>
     <w:lsdException w:name="Body Text Indent" w:semiHidden="1" w:unhideWhenUsed="1"/>
     <w:lsdException w:name="List Continue" w:semiHidden="1" w:unhideWhenUsed="1"/>
@@ -2558,8 +2515,8 @@
     <w:lsdException w:name="Subtle Reference" w:uiPriority="31" w:qFormat="1"/>
     <w:lsdException w:name="Intense Reference" w:uiPriority="32" w:qFormat="1"/>
     <w:lsdException w:name="Book Title" w:uiPriority="33" w:qFormat="1"/>
-    <w:lsdException w:name="Bibliography" w:uiPriority="37" w:semiHidden="1" w:unhideWhenUsed="1"/>
-    <w:lsdException w:name="TOC Heading" w:uiPriority="39" w:semiHidden="1" w:unhideWhenUsed="1" w:qFormat="1"/>
+    <w:lsdException w:name="Bibliography" w:semiHidden="1" w:uiPriority="37" w:unhideWhenUsed="1"/>
+    <w:lsdException w:name="TOC Heading" w:semiHidden="1" w:uiPriority="39" w:unhideWhenUsed="1" w:qFormat="1"/>
     <w:lsdException w:name="Plain Table 1" w:uiPriority="41"/>
     <w:lsdException w:name="Plain Table 2" w:uiPriority="42"/>
     <w:lsdException w:name="Plain Table 3" w:uiPriority="43"/>
@@ -2665,233 +2622,18 @@
     <w:lsdException w:name="List Table 6 Colorful Accent 6" w:uiPriority="51"/>
     <w:lsdException w:name="List Table 7 Colorful Accent 6" w:uiPriority="52"/>
   </w:latentStyles>
-  <w:style w:type="paragraph" w:styleId="Normal" w:default="1">
+  <w:style w:type="paragraph" w:default="1" w:styleId="a">
     <w:name w:val="Normal"/>
     <w:qFormat/>
     <w:pPr>
-      <w:widowControl/>
-      <w:bidi w:val="0"/>
-      <w:spacing w:lineRule="auto" w:line="259" w:before="0" w:after="160"/>
-      <w:jc w:val="left"/>
+      <w:spacing w:after="160" w:line="259" w:lineRule="auto"/>
     </w:pPr>
-    <w:rPr>
-      <w:rFonts w:ascii="Calibri" w:hAnsi="Calibri" w:eastAsia="Calibri" w:cs="" w:asciiTheme="minorHAnsi" w:cstheme="minorBidi" w:eastAsiaTheme="minorHAnsi" w:hAnsiTheme="minorHAnsi"/>
-      <w:color w:val="auto"/>
-      <w:kern w:val="0"/>
-      <w:sz w:val="22"/>
-      <w:szCs w:val="22"/>
-      <w:lang w:val="ru-RU" w:eastAsia="en-US" w:bidi="ar-SA"/>
-    </w:rPr>
   </w:style>
-  <w:style w:type="character" w:styleId="DefaultParagraphFont" w:default="1">
+  <w:style w:type="character" w:default="1" w:styleId="a0">
     <w:name w:val="Default Paragraph Font"/>
     <w:uiPriority w:val="1"/>
     <w:semiHidden/>
     <w:unhideWhenUsed/>
-    <w:qFormat/>
-    <w:rPr/>
-  </w:style>
-  <w:style w:type="character" w:styleId="PlaceholderText">
-    <w:name w:val="Placeholder Text"/>
-    <w:basedOn w:val="DefaultParagraphFont"/>
-    <w:uiPriority w:val="99"/>
-    <w:semiHidden/>
-    <w:qFormat/>
-    <w:rsid w:val="00d65c14"/>
-    <w:rPr>
-      <w:color w:val="808080"/>
-    </w:rPr>
-  </w:style>
-  <w:style w:type="character" w:styleId="Style14" w:customStyle="1">
-    <w:name w:val="Верхний колонтитул Знак"/>
-    <w:basedOn w:val="DefaultParagraphFont"/>
-    <w:link w:val="a6"/>
-    <w:uiPriority w:val="99"/>
-    <w:qFormat/>
-    <w:rsid w:val="002468db"/>
-    <w:rPr/>
-  </w:style>
-  <w:style w:type="character" w:styleId="Style15" w:customStyle="1">
-    <w:name w:val="Нижний колонтитул Знак"/>
-    <w:basedOn w:val="DefaultParagraphFont"/>
-    <w:link w:val="a8"/>
-    <w:uiPriority w:val="99"/>
-    <w:qFormat/>
-    <w:rsid w:val="002468db"/>
-    <w:rPr/>
-  </w:style>
-  <w:style w:type="character" w:styleId="Style16" w:customStyle="1">
-    <w:name w:val="Текст выноски Знак"/>
-    <w:basedOn w:val="DefaultParagraphFont"/>
-    <w:link w:val="aa"/>
-    <w:uiPriority w:val="99"/>
-    <w:semiHidden/>
-    <w:qFormat/>
-    <w:rsid w:val="00f949c6"/>
-    <w:rPr>
-      <w:rFonts w:ascii="Segoe UI" w:hAnsi="Segoe UI" w:cs="Segoe UI"/>
-      <w:sz w:val="18"/>
-      <w:szCs w:val="18"/>
-    </w:rPr>
-  </w:style>
-  <w:style w:type="paragraph" w:styleId="Style17">
-    <w:name w:val="Заголовок"/>
-    <w:basedOn w:val="Normal"/>
-    <w:next w:val="Style18"/>
-    <w:qFormat/>
-    <w:pPr>
-      <w:keepNext w:val="true"/>
-      <w:spacing w:before="240" w:after="120"/>
-    </w:pPr>
-    <w:rPr>
-      <w:rFonts w:ascii="Liberation Sans" w:hAnsi="Liberation Sans" w:eastAsia="Noto Sans CJK SC" w:cs="FreeSans"/>
-      <w:sz w:val="28"/>
-      <w:szCs w:val="28"/>
-    </w:rPr>
-  </w:style>
-  <w:style w:type="paragraph" w:styleId="Style18">
-    <w:name w:val="Body Text"/>
-    <w:basedOn w:val="Normal"/>
-    <w:pPr>
-      <w:spacing w:lineRule="auto" w:line="276" w:before="0" w:after="140"/>
-    </w:pPr>
-    <w:rPr/>
-  </w:style>
-  <w:style w:type="paragraph" w:styleId="Style19">
-    <w:name w:val="List"/>
-    <w:basedOn w:val="Style18"/>
-    <w:pPr/>
-    <w:rPr>
-      <w:rFonts w:cs="FreeSans"/>
-    </w:rPr>
-  </w:style>
-  <w:style w:type="paragraph" w:styleId="Style20">
-    <w:name w:val="Caption"/>
-    <w:basedOn w:val="Normal"/>
-    <w:qFormat/>
-    <w:pPr>
-      <w:suppressLineNumbers/>
-      <w:spacing w:before="120" w:after="120"/>
-    </w:pPr>
-    <w:rPr>
-      <w:rFonts w:cs="FreeSans"/>
-      <w:i/>
-      <w:iCs/>
-      <w:sz w:val="24"/>
-      <w:szCs w:val="24"/>
-    </w:rPr>
-  </w:style>
-  <w:style w:type="paragraph" w:styleId="Style21">
-    <w:name w:val="Указатель"/>
-    <w:basedOn w:val="Normal"/>
-    <w:qFormat/>
-    <w:pPr>
-      <w:suppressLineNumbers/>
-    </w:pPr>
-    <w:rPr>
-      <w:rFonts w:cs="FreeSans"/>
-    </w:rPr>
-  </w:style>
-  <w:style w:type="paragraph" w:styleId="ListParagraph">
-    <w:name w:val="List Paragraph"/>
-    <w:basedOn w:val="Normal"/>
-    <w:uiPriority w:val="34"/>
-    <w:qFormat/>
-    <w:rsid w:val="00d65c14"/>
-    <w:pPr>
-      <w:spacing w:before="0" w:after="160"/>
-      <w:ind w:left="720" w:hanging="0"/>
-      <w:contextualSpacing/>
-    </w:pPr>
-    <w:rPr/>
-  </w:style>
-  <w:style w:type="paragraph" w:styleId="Style22">
-    <w:name w:val="Верхний и нижний колонтитулы"/>
-    <w:basedOn w:val="Normal"/>
-    <w:qFormat/>
-    <w:pPr/>
-    <w:rPr/>
-  </w:style>
-  <w:style w:type="paragraph" w:styleId="Style23">
-    <w:name w:val="Header"/>
-    <w:basedOn w:val="Normal"/>
-    <w:link w:val="a7"/>
-    <w:uiPriority w:val="99"/>
-    <w:unhideWhenUsed/>
-    <w:rsid w:val="002468db"/>
-    <w:pPr>
-      <w:tabs>
-        <w:tab w:val="clear" w:pos="708"/>
-        <w:tab w:val="center" w:pos="4677" w:leader="none"/>
-        <w:tab w:val="right" w:pos="9355" w:leader="none"/>
-      </w:tabs>
-      <w:spacing w:lineRule="auto" w:line="240" w:before="0" w:after="0"/>
-    </w:pPr>
-    <w:rPr/>
-  </w:style>
-  <w:style w:type="paragraph" w:styleId="Style24">
-    <w:name w:val="Footer"/>
-    <w:basedOn w:val="Normal"/>
-    <w:link w:val="a9"/>
-    <w:uiPriority w:val="99"/>
-    <w:unhideWhenUsed/>
-    <w:rsid w:val="002468db"/>
-    <w:pPr>
-      <w:tabs>
-        <w:tab w:val="clear" w:pos="708"/>
-        <w:tab w:val="center" w:pos="4677" w:leader="none"/>
-        <w:tab w:val="right" w:pos="9355" w:leader="none"/>
-      </w:tabs>
-      <w:spacing w:lineRule="auto" w:line="240" w:before="0" w:after="0"/>
-    </w:pPr>
-    <w:rPr/>
-  </w:style>
-  <w:style w:type="paragraph" w:styleId="BalloonText">
-    <w:name w:val="Balloon Text"/>
-    <w:basedOn w:val="Normal"/>
-    <w:link w:val="ab"/>
-    <w:uiPriority w:val="99"/>
-    <w:semiHidden/>
-    <w:unhideWhenUsed/>
-    <w:qFormat/>
-    <w:rsid w:val="00f949c6"/>
-    <w:pPr>
-      <w:spacing w:lineRule="auto" w:line="240" w:before="0" w:after="0"/>
-    </w:pPr>
-    <w:rPr>
-      <w:rFonts w:ascii="Segoe UI" w:hAnsi="Segoe UI" w:cs="Segoe UI"/>
-      <w:sz w:val="18"/>
-      <w:szCs w:val="18"/>
-    </w:rPr>
-  </w:style>
-  <w:style w:type="paragraph" w:styleId="Style25">
-    <w:name w:val="Содержимое таблицы"/>
-    <w:basedOn w:val="Normal"/>
-    <w:qFormat/>
-    <w:pPr>
-      <w:suppressLineNumbers/>
-    </w:pPr>
-    <w:rPr/>
-  </w:style>
-  <w:style w:type="paragraph" w:styleId="Style26">
-    <w:name w:val="Заголовок таблицы"/>
-    <w:basedOn w:val="Style25"/>
-    <w:qFormat/>
-    <w:pPr>
-      <w:suppressLineNumbers/>
-      <w:jc w:val="center"/>
-    </w:pPr>
-    <w:rPr>
-      <w:b/>
-      <w:bCs/>
-    </w:rPr>
-  </w:style>
-  <w:style w:type="numbering" w:styleId="NoList" w:default="1">
-    <w:name w:val="No List"/>
-    <w:uiPriority w:val="99"/>
-    <w:semiHidden/>
-    <w:unhideWhenUsed/>
-    <w:qFormat/>
   </w:style>
   <w:style w:type="table" w:default="1" w:styleId="a1">
     <w:name w:val="Normal Table"/>
@@ -2908,22 +2650,200 @@
       </w:tblCellMar>
     </w:tblPr>
   </w:style>
-  <w:style w:type="table" w:styleId="a3">
+  <w:style w:type="numbering" w:default="1" w:styleId="a2">
+    <w:name w:val="No List"/>
+    <w:uiPriority w:val="99"/>
+    <w:semiHidden/>
+    <w:unhideWhenUsed/>
+  </w:style>
+  <w:style w:type="character" w:styleId="a3">
+    <w:name w:val="Placeholder Text"/>
+    <w:basedOn w:val="a0"/>
+    <w:uiPriority w:val="99"/>
+    <w:semiHidden/>
+    <w:qFormat/>
+    <w:rsid w:val="00D65C14"/>
+    <w:rPr>
+      <w:color w:val="808080"/>
+    </w:rPr>
+  </w:style>
+  <w:style w:type="character" w:customStyle="1" w:styleId="a4">
+    <w:name w:val="Верхний колонтитул Знак"/>
+    <w:basedOn w:val="a0"/>
+    <w:uiPriority w:val="99"/>
+    <w:qFormat/>
+    <w:rsid w:val="002468DB"/>
+  </w:style>
+  <w:style w:type="character" w:customStyle="1" w:styleId="a5">
+    <w:name w:val="Нижний колонтитул Знак"/>
+    <w:basedOn w:val="a0"/>
+    <w:uiPriority w:val="99"/>
+    <w:qFormat/>
+    <w:rsid w:val="002468DB"/>
+  </w:style>
+  <w:style w:type="character" w:customStyle="1" w:styleId="a6">
+    <w:name w:val="Текст выноски Знак"/>
+    <w:basedOn w:val="a0"/>
+    <w:uiPriority w:val="99"/>
+    <w:semiHidden/>
+    <w:qFormat/>
+    <w:rsid w:val="00F949C6"/>
+    <w:rPr>
+      <w:rFonts w:ascii="Segoe UI" w:hAnsi="Segoe UI" w:cs="Segoe UI"/>
+      <w:sz w:val="18"/>
+      <w:szCs w:val="18"/>
+    </w:rPr>
+  </w:style>
+  <w:style w:type="paragraph" w:styleId="a7">
+    <w:name w:val="Title"/>
+    <w:basedOn w:val="a"/>
+    <w:next w:val="a8"/>
+    <w:qFormat/>
+    <w:pPr>
+      <w:keepNext/>
+      <w:spacing w:before="240" w:after="120"/>
+    </w:pPr>
+    <w:rPr>
+      <w:rFonts w:ascii="Liberation Sans" w:eastAsia="Noto Sans CJK SC" w:hAnsi="Liberation Sans" w:cs="FreeSans"/>
+      <w:sz w:val="28"/>
+      <w:szCs w:val="28"/>
+    </w:rPr>
+  </w:style>
+  <w:style w:type="paragraph" w:styleId="a8">
+    <w:name w:val="Body Text"/>
+    <w:basedOn w:val="a"/>
+    <w:pPr>
+      <w:spacing w:after="140" w:line="276" w:lineRule="auto"/>
+    </w:pPr>
+  </w:style>
+  <w:style w:type="paragraph" w:styleId="a9">
+    <w:name w:val="List"/>
+    <w:basedOn w:val="a8"/>
+    <w:rPr>
+      <w:rFonts w:cs="FreeSans"/>
+    </w:rPr>
+  </w:style>
+  <w:style w:type="paragraph" w:styleId="aa">
+    <w:name w:val="caption"/>
+    <w:basedOn w:val="a"/>
+    <w:qFormat/>
+    <w:pPr>
+      <w:suppressLineNumbers/>
+      <w:spacing w:before="120" w:after="120"/>
+    </w:pPr>
+    <w:rPr>
+      <w:rFonts w:cs="FreeSans"/>
+      <w:i/>
+      <w:iCs/>
+      <w:sz w:val="24"/>
+      <w:szCs w:val="24"/>
+    </w:rPr>
+  </w:style>
+  <w:style w:type="paragraph" w:styleId="ab">
+    <w:name w:val="index heading"/>
+    <w:basedOn w:val="a"/>
+    <w:qFormat/>
+    <w:pPr>
+      <w:suppressLineNumbers/>
+    </w:pPr>
+    <w:rPr>
+      <w:rFonts w:cs="FreeSans"/>
+    </w:rPr>
+  </w:style>
+  <w:style w:type="paragraph" w:styleId="ac">
+    <w:name w:val="List Paragraph"/>
+    <w:basedOn w:val="a"/>
+    <w:uiPriority w:val="34"/>
+    <w:qFormat/>
+    <w:rsid w:val="00D65C14"/>
+    <w:pPr>
+      <w:ind w:left="720"/>
+      <w:contextualSpacing/>
+    </w:pPr>
+  </w:style>
+  <w:style w:type="paragraph" w:customStyle="1" w:styleId="ad">
+    <w:name w:val="Верхний и нижний колонтитулы"/>
+    <w:basedOn w:val="a"/>
+    <w:qFormat/>
+  </w:style>
+  <w:style w:type="paragraph" w:styleId="ae">
+    <w:name w:val="header"/>
+    <w:basedOn w:val="a"/>
+    <w:uiPriority w:val="99"/>
+    <w:unhideWhenUsed/>
+    <w:rsid w:val="002468DB"/>
+    <w:pPr>
+      <w:tabs>
+        <w:tab w:val="center" w:pos="4677"/>
+        <w:tab w:val="right" w:pos="9355"/>
+      </w:tabs>
+      <w:spacing w:after="0" w:line="240" w:lineRule="auto"/>
+    </w:pPr>
+  </w:style>
+  <w:style w:type="paragraph" w:styleId="af">
+    <w:name w:val="footer"/>
+    <w:basedOn w:val="a"/>
+    <w:uiPriority w:val="99"/>
+    <w:unhideWhenUsed/>
+    <w:rsid w:val="002468DB"/>
+    <w:pPr>
+      <w:tabs>
+        <w:tab w:val="center" w:pos="4677"/>
+        <w:tab w:val="right" w:pos="9355"/>
+      </w:tabs>
+      <w:spacing w:after="0" w:line="240" w:lineRule="auto"/>
+    </w:pPr>
+  </w:style>
+  <w:style w:type="paragraph" w:styleId="af0">
+    <w:name w:val="Balloon Text"/>
+    <w:basedOn w:val="a"/>
+    <w:uiPriority w:val="99"/>
+    <w:semiHidden/>
+    <w:unhideWhenUsed/>
+    <w:qFormat/>
+    <w:rsid w:val="00F949C6"/>
+    <w:pPr>
+      <w:spacing w:after="0" w:line="240" w:lineRule="auto"/>
+    </w:pPr>
+    <w:rPr>
+      <w:rFonts w:ascii="Segoe UI" w:hAnsi="Segoe UI" w:cs="Segoe UI"/>
+      <w:sz w:val="18"/>
+      <w:szCs w:val="18"/>
+    </w:rPr>
+  </w:style>
+  <w:style w:type="paragraph" w:customStyle="1" w:styleId="af1">
+    <w:name w:val="Содержимое таблицы"/>
+    <w:basedOn w:val="a"/>
+    <w:qFormat/>
+    <w:pPr>
+      <w:suppressLineNumbers/>
+    </w:pPr>
+  </w:style>
+  <w:style w:type="paragraph" w:customStyle="1" w:styleId="af2">
+    <w:name w:val="Заголовок таблицы"/>
+    <w:basedOn w:val="af1"/>
+    <w:qFormat/>
+    <w:pPr>
+      <w:jc w:val="center"/>
+    </w:pPr>
+    <w:rPr>
+      <w:b/>
+      <w:bCs/>
+    </w:rPr>
+  </w:style>
+  <w:style w:type="table" w:styleId="af3">
     <w:name w:val="Table Grid"/>
     <w:basedOn w:val="a1"/>
     <w:uiPriority w:val="39"/>
-    <w:rsid w:val="001d540f"/>
-    <w:pPr>
-      <w:spacing w:after="0" w:line="240" w:lineRule="auto"/>
-    </w:pPr>
+    <w:rsid w:val="001D540F"/>
     <w:tblPr>
       <w:tblBorders>
-        <w:top w:val="single" w:color="auto" w:sz="4" w:space="0"/>
-        <w:left w:val="single" w:color="auto" w:sz="4" w:space="0"/>
-        <w:bottom w:val="single" w:color="auto" w:sz="4" w:space="0"/>
-        <w:right w:val="single" w:color="auto" w:sz="4" w:space="0"/>
-        <w:insideH w:val="single" w:color="auto" w:sz="4" w:space="0"/>
-        <w:insideV w:val="single" w:color="auto" w:sz="4" w:space="0"/>
+        <w:top w:val="single" w:sz="4" w:space="0" w:color="auto"/>
+        <w:left w:val="single" w:sz="4" w:space="0" w:color="auto"/>
+        <w:bottom w:val="single" w:sz="4" w:space="0" w:color="auto"/>
+        <w:right w:val="single" w:sz="4" w:space="0" w:color="auto"/>
+        <w:insideH w:val="single" w:sz="4" w:space="0" w:color="auto"/>
+        <w:insideV w:val="single" w:sz="4" w:space="0" w:color="auto"/>
       </w:tblBorders>
     </w:tblPr>
   </w:style>
